--- a/4_semester/CM/лр4/Воробьев4128ПР4.docx
+++ b/4_semester/CM/лр4/Воробьев4128ПР4.docx
@@ -394,17 +394,8 @@
                                       <w:sz w:val="28"/>
                                       <w:szCs w:val="28"/>
                                     </w:rPr>
-                                    <w:t xml:space="preserve">С.Л. </w:t>
+                                    <w:t>С.Л. Козенко</w:t>
                                   </w:r>
-                                  <w:proofErr w:type="spellStart"/>
-                                  <w:r>
-                                    <w:rPr>
-                                      <w:sz w:val="28"/>
-                                      <w:szCs w:val="28"/>
-                                    </w:rPr>
-                                    <w:t>Козенко</w:t>
-                                  </w:r>
-                                  <w:proofErr w:type="spellEnd"/>
                                 </w:p>
                               </w:tc>
                             </w:tr>
@@ -1723,17 +1714,8 @@
                                 <w:sz w:val="28"/>
                                 <w:szCs w:val="28"/>
                               </w:rPr>
-                              <w:t xml:space="preserve">С.Л. </w:t>
+                              <w:t>С.Л. Козенко</w:t>
                             </w:r>
-                            <w:proofErr w:type="spellStart"/>
-                            <w:r>
-                              <w:rPr>
-                                <w:sz w:val="28"/>
-                                <w:szCs w:val="28"/>
-                              </w:rPr>
-                              <w:t>Козенко</w:t>
-                            </w:r>
-                            <w:proofErr w:type="spellEnd"/>
                           </w:p>
                         </w:tc>
                       </w:tr>
@@ -3494,7 +3476,7 @@
             <w:sz w:val="28"/>
             <w:szCs w:val="28"/>
           </w:rPr>
-          <w:t>7</w:t>
+          <w:t>8</w:t>
         </w:r>
         <w:r>
           <w:rPr>
@@ -4031,21 +4013,7 @@
           <w:sz w:val="28"/>
           <w:szCs w:val="28"/>
         </w:rPr>
-        <w:t>Составить схему алгоритма и программу на языке C/C++ решения задачи по теме «Численное интегрирование» в соответствии с</w:t>
-      </w:r>
-      <w:r>
-        <w:rPr>
-          <w:sz w:val="28"/>
-          <w:szCs w:val="28"/>
-        </w:rPr>
-        <w:t xml:space="preserve"> 5</w:t>
-      </w:r>
-      <w:r>
-        <w:rPr>
-          <w:sz w:val="28"/>
-          <w:szCs w:val="28"/>
-        </w:rPr>
-        <w:t xml:space="preserve"> вариантом</w:t>
+        <w:t>Составить схему алгоритма и программу на языке C/C++ решения задачи по теме «Численное интегрирование» в соответствии с 5 вариантом</w:t>
       </w:r>
     </w:p>
     <w:tbl>
@@ -4069,12 +4037,6 @@
         <w:gridCol w:w="2907"/>
       </w:tblGrid>
       <w:tr>
-        <w:tblPrEx>
-          <w:tblCellMar>
-            <w:top w:w="0" w:type="dxa"/>
-            <w:bottom w:w="0" w:type="dxa"/>
-          </w:tblCellMar>
-        </w:tblPrEx>
         <w:trPr>
           <w:tblHeader/>
         </w:trPr>
@@ -4174,12 +4136,6 @@
         </w:tc>
       </w:tr>
       <w:tr>
-        <w:tblPrEx>
-          <w:tblCellMar>
-            <w:top w:w="0" w:type="dxa"/>
-            <w:bottom w:w="0" w:type="dxa"/>
-          </w:tblCellMar>
-        </w:tblPrEx>
         <w:tc>
           <w:tcPr>
             <w:tcW w:w="1271" w:type="dxa"/>
@@ -4238,10 +4194,10 @@
                   <v:path o:extrusionok="f" gradientshapeok="t" o:connecttype="rect"/>
                   <o:lock v:ext="edit" aspectratio="t"/>
                 </v:shapetype>
-                <v:shape id="_x0000_i1044" type="#_x0000_t75" style="width:114pt;height:32.25pt" o:ole="" fillcolor="window">
+                <v:shape id="_x0000_i1025" type="#_x0000_t75" style="width:114pt;height:32.25pt" o:ole="" fillcolor="window">
                   <v:imagedata r:id="rId10" o:title=""/>
                 </v:shape>
-                <o:OLEObject Type="Embed" ProgID="Equation.3" ShapeID="_x0000_i1044" DrawAspect="Content" ObjectID="_1743971188" r:id="rId11"/>
+                <o:OLEObject Type="Embed" ProgID="Equation.3" ShapeID="_x0000_i1025" DrawAspect="Content" ObjectID="_1744563290" r:id="rId11"/>
               </w:object>
             </w:r>
           </w:p>
@@ -4549,31 +4505,7 @@
           <w:szCs w:val="28"/>
           <w:lang w:eastAsia="en-US"/>
         </w:rPr>
-        <w:t>де функция f(x) непрерывна на отрезке [</w:t>
-      </w:r>
-      <w:proofErr w:type="spellStart"/>
-      <w:proofErr w:type="gramStart"/>
-      <w:r>
-        <w:rPr>
-          <w:rFonts w:eastAsiaTheme="minorHAnsi"/>
-          <w:color w:val="000000"/>
-          <w:sz w:val="28"/>
-          <w:szCs w:val="28"/>
-          <w:lang w:eastAsia="en-US"/>
-        </w:rPr>
-        <w:t>a,b</w:t>
-      </w:r>
-      <w:proofErr w:type="spellEnd"/>
-      <w:proofErr w:type="gramEnd"/>
-      <w:r>
-        <w:rPr>
-          <w:rFonts w:eastAsiaTheme="minorHAnsi"/>
-          <w:color w:val="000000"/>
-          <w:sz w:val="28"/>
-          <w:szCs w:val="28"/>
-          <w:lang w:eastAsia="en-US"/>
-        </w:rPr>
-        <w:t xml:space="preserve">]. Если функция f(x) задана </w:t>
+        <w:t xml:space="preserve">де функция f(x) непрерывна на отрезке [a,b]. Если функция f(x) задана </w:t>
       </w:r>
       <w:r>
         <w:rPr>
@@ -4631,6 +4563,7 @@
       <w:r>
         <w:rPr>
           <w:rFonts w:eastAsiaTheme="minorHAnsi"/>
+          <w:noProof/>
           <w:color w:val="000000"/>
           <w:sz w:val="28"/>
           <w:szCs w:val="28"/>
@@ -4785,10 +4718,8 @@
           <w:szCs w:val="28"/>
           <w:lang w:eastAsia="en-US"/>
         </w:rPr>
-        <w:t>При вычислении интеграла следует помнить, каков геометрический смысл определенного интеграла. Если f(x)³0 на отрезке [</w:t>
-      </w:r>
-      <w:proofErr w:type="spellStart"/>
-      <w:proofErr w:type="gramStart"/>
+        <w:t>При вычислении интеграла следует помнить, каков геометрический смысл определенного интеграла. Если f(x)³0 на отрезке [a,b], то</w:t>
+      </w:r>
       <w:r>
         <w:rPr>
           <w:rFonts w:eastAsiaTheme="minorHAnsi"/>
@@ -4797,33 +4728,12 @@
           <w:szCs w:val="28"/>
           <w:lang w:eastAsia="en-US"/>
         </w:rPr>
-        <w:t>a,b</w:t>
-      </w:r>
-      <w:proofErr w:type="spellEnd"/>
-      <w:proofErr w:type="gramEnd"/>
+        <w:t xml:space="preserve"> </w:t>
+      </w:r>
       <w:r>
         <w:rPr>
           <w:rFonts w:eastAsiaTheme="minorHAnsi"/>
-          <w:color w:val="000000"/>
-          <w:sz w:val="28"/>
-          <w:szCs w:val="28"/>
-          <w:lang w:eastAsia="en-US"/>
-        </w:rPr>
-        <w:t>], то</w:t>
-      </w:r>
-      <w:r>
-        <w:rPr>
-          <w:rFonts w:eastAsiaTheme="minorHAnsi"/>
-          <w:color w:val="000000"/>
-          <w:sz w:val="28"/>
-          <w:szCs w:val="28"/>
-          <w:lang w:eastAsia="en-US"/>
-        </w:rPr>
-        <w:t xml:space="preserve"> </w:t>
-      </w:r>
-      <w:r>
-        <w:rPr>
-          <w:rFonts w:eastAsiaTheme="minorHAnsi"/>
+          <w:noProof/>
           <w:color w:val="000000"/>
           <w:sz w:val="28"/>
           <w:szCs w:val="28"/>
@@ -4903,6 +4813,7 @@
       <w:r>
         <w:rPr>
           <w:rFonts w:eastAsiaTheme="minorHAnsi"/>
+          <w:noProof/>
           <w:color w:val="000000"/>
           <w:sz w:val="28"/>
           <w:szCs w:val="28"/>
@@ -5072,6 +4983,7 @@
       <w:r>
         <w:rPr>
           <w:rFonts w:eastAsiaTheme="minorHAnsi"/>
+          <w:noProof/>
           <w:color w:val="000000"/>
           <w:sz w:val="28"/>
           <w:szCs w:val="28"/>
@@ -5134,7 +5046,7 @@
           <w:szCs w:val="28"/>
           <w:lang w:eastAsia="en-US"/>
         </w:rPr>
-        <w:t>И</w:t>
+        <w:t>И означает, что площадь криволинейной трапеции заменяется площадью многоугольника, составленного из n трапеций (рис</w:t>
       </w:r>
       <w:r>
         <w:rPr>
@@ -5144,30 +5056,8 @@
           <w:szCs w:val="28"/>
           <w:lang w:eastAsia="en-US"/>
         </w:rPr>
-        <w:t xml:space="preserve"> означает, что площадь криволинейной трапеции заменяется площадью многоугольника, составленного из n трапеций (рис</w:t>
-      </w:r>
-      <w:r>
-        <w:rPr>
-          <w:rFonts w:eastAsiaTheme="minorHAnsi"/>
-          <w:color w:val="000000"/>
-          <w:sz w:val="28"/>
-          <w:szCs w:val="28"/>
-          <w:lang w:eastAsia="en-US"/>
-        </w:rPr>
-        <w:t>. 2</w:t>
-      </w:r>
-      <w:proofErr w:type="gramStart"/>
-      <w:r>
-        <w:rPr>
-          <w:rFonts w:eastAsiaTheme="minorHAnsi"/>
-          <w:color w:val="000000"/>
-          <w:sz w:val="28"/>
-          <w:szCs w:val="28"/>
-          <w:lang w:eastAsia="en-US"/>
-        </w:rPr>
-        <w:t>)</w:t>
-      </w:r>
-      <w:proofErr w:type="gramEnd"/>
+        <w:t>. 2)</w:t>
+      </w:r>
       <w:r>
         <w:rPr>
           <w:rFonts w:eastAsiaTheme="minorHAnsi"/>
@@ -5194,6 +5084,7 @@
       <w:r>
         <w:rPr>
           <w:rFonts w:eastAsiaTheme="minorHAnsi"/>
+          <w:noProof/>
           <w:color w:val="000000"/>
           <w:sz w:val="28"/>
           <w:szCs w:val="28"/>
@@ -5271,7 +5162,7 @@
           <w:color w:val="000000"/>
           <w:sz w:val="28"/>
           <w:szCs w:val="28"/>
-          <w:lang w:val="en-US" w:eastAsia="en-US"/>
+          <w:lang w:eastAsia="en-US"/>
         </w:rPr>
         <w:t>3</w:t>
       </w:r>
@@ -5443,6 +5334,7 @@
       <w:r>
         <w:rPr>
           <w:rFonts w:eastAsiaTheme="minorHAnsi"/>
+          <w:noProof/>
           <w:color w:val="000000"/>
           <w:sz w:val="28"/>
           <w:szCs w:val="28"/>
@@ -5513,9 +5405,39 @@
           <w:color w:val="000000"/>
           <w:sz w:val="28"/>
           <w:szCs w:val="28"/>
+          <w:lang w:eastAsia="en-US"/>
+        </w:rPr>
+        <w:t>4</w:t>
+      </w:r>
+      <w:r>
+        <w:rPr>
+          <w:rFonts w:eastAsiaTheme="minorHAnsi"/>
+          <w:color w:val="000000"/>
+          <w:sz w:val="28"/>
+          <w:szCs w:val="28"/>
+          <w:lang w:eastAsia="en-US"/>
+        </w:rPr>
+        <w:t xml:space="preserve"> – </w:t>
+      </w:r>
+      <w:r>
+        <w:rPr>
+          <w:rFonts w:eastAsiaTheme="minorHAnsi"/>
+          <w:color w:val="000000"/>
+          <w:sz w:val="28"/>
+          <w:szCs w:val="28"/>
+          <w:lang w:eastAsia="en-US"/>
+        </w:rPr>
+        <w:t xml:space="preserve">Решение </w:t>
+      </w:r>
+      <w:r>
+        <w:rPr>
+          <w:rFonts w:eastAsiaTheme="minorHAnsi"/>
+          <w:color w:val="000000"/>
+          <w:sz w:val="28"/>
+          <w:szCs w:val="28"/>
           <w:lang w:val="en-US" w:eastAsia="en-US"/>
         </w:rPr>
-        <w:t>4</w:t>
+        <w:t>online</w:t>
       </w:r>
       <w:r>
         <w:rPr>
@@ -5525,27 +5447,7 @@
           <w:szCs w:val="28"/>
           <w:lang w:eastAsia="en-US"/>
         </w:rPr>
-        <w:t xml:space="preserve"> – </w:t>
-      </w:r>
-      <w:r>
-        <w:rPr>
-          <w:rFonts w:eastAsiaTheme="minorHAnsi"/>
-          <w:color w:val="000000"/>
-          <w:sz w:val="28"/>
-          <w:szCs w:val="28"/>
-          <w:lang w:eastAsia="en-US"/>
-        </w:rPr>
-        <w:t xml:space="preserve">Решение </w:t>
-      </w:r>
-      <w:r>
-        <w:rPr>
-          <w:rFonts w:eastAsiaTheme="minorHAnsi"/>
-          <w:color w:val="000000"/>
-          <w:sz w:val="28"/>
-          <w:szCs w:val="28"/>
-          <w:lang w:val="en-US" w:eastAsia="en-US"/>
-        </w:rPr>
-        <w:t>online-</w:t>
+        <w:t>-</w:t>
       </w:r>
       <w:r>
         <w:rPr>
@@ -5561,6 +5463,83 @@
     <w:p>
       <w:pPr>
         <w:spacing w:after="120" w:line="360" w:lineRule="auto"/>
+        <w:jc w:val="center"/>
+        <w:rPr>
+          <w:b/>
+          <w:sz w:val="28"/>
+          <w:szCs w:val="28"/>
+        </w:rPr>
+      </w:pPr>
+      <w:r>
+        <w:rPr>
+          <w:b/>
+          <w:sz w:val="28"/>
+          <w:szCs w:val="28"/>
+        </w:rPr>
+        <w:br w:type="page"/>
+      </w:r>
+      <w:r>
+        <w:rPr>
+          <w:b/>
+          <w:noProof/>
+          <w:sz w:val="28"/>
+          <w:szCs w:val="28"/>
+        </w:rPr>
+        <w:lastRenderedPageBreak/>
+        <w:drawing>
+          <wp:inline distT="0" distB="0" distL="0" distR="0" wp14:anchorId="640B037C" wp14:editId="7DCC5580">
+            <wp:extent cx="5941695" cy="5941695"/>
+            <wp:effectExtent l="0" t="0" r="1905" b="1905"/>
+            <wp:docPr id="7" name="Рисунок 7"/>
+            <wp:cNvGraphicFramePr>
+              <a:graphicFrameLocks xmlns:a="http://schemas.openxmlformats.org/drawingml/2006/main" noChangeAspect="1"/>
+            </wp:cNvGraphicFramePr>
+            <a:graphic xmlns:a="http://schemas.openxmlformats.org/drawingml/2006/main">
+              <a:graphicData uri="http://schemas.openxmlformats.org/drawingml/2006/picture">
+                <pic:pic xmlns:pic="http://schemas.openxmlformats.org/drawingml/2006/picture">
+                  <pic:nvPicPr>
+                    <pic:cNvPr id="0" name="Picture 14"/>
+                    <pic:cNvPicPr>
+                      <a:picLocks noChangeAspect="1" noChangeArrowheads="1"/>
+                    </pic:cNvPicPr>
+                  </pic:nvPicPr>
+                  <pic:blipFill>
+                    <a:blip r:embed="rId21">
+                      <a:extLst>
+                        <a:ext uri="{28A0092B-C50C-407E-A947-70E740481C1C}">
+                          <a14:useLocalDpi xmlns:a14="http://schemas.microsoft.com/office/drawing/2010/main" val="0"/>
+                        </a:ext>
+                      </a:extLst>
+                    </a:blip>
+                    <a:srcRect/>
+                    <a:stretch>
+                      <a:fillRect/>
+                    </a:stretch>
+                  </pic:blipFill>
+                  <pic:spPr bwMode="auto">
+                    <a:xfrm>
+                      <a:off x="0" y="0"/>
+                      <a:ext cx="5941695" cy="5941695"/>
+                    </a:xfrm>
+                    <a:prstGeom prst="rect">
+                      <a:avLst/>
+                    </a:prstGeom>
+                    <a:noFill/>
+                    <a:ln>
+                      <a:noFill/>
+                    </a:ln>
+                  </pic:spPr>
+                </pic:pic>
+              </a:graphicData>
+            </a:graphic>
+          </wp:inline>
+        </w:drawing>
+      </w:r>
+    </w:p>
+    <w:p>
+      <w:pPr>
+        <w:spacing w:after="120" w:line="360" w:lineRule="auto"/>
+        <w:jc w:val="center"/>
         <w:rPr>
           <w:rFonts w:eastAsiaTheme="minorHAnsi"/>
           <w:color w:val="000000"/>
@@ -5571,9 +5550,73 @@
       </w:pPr>
       <w:r>
         <w:rPr>
-          <w:b/>
-          <w:sz w:val="28"/>
-          <w:szCs w:val="28"/>
+          <w:rFonts w:eastAsiaTheme="minorHAnsi"/>
+          <w:color w:val="000000"/>
+          <w:sz w:val="28"/>
+          <w:szCs w:val="28"/>
+          <w:lang w:eastAsia="en-US"/>
+        </w:rPr>
+        <w:t xml:space="preserve">Рисунок </w:t>
+      </w:r>
+      <w:r>
+        <w:rPr>
+          <w:rFonts w:eastAsiaTheme="minorHAnsi"/>
+          <w:color w:val="000000"/>
+          <w:sz w:val="28"/>
+          <w:szCs w:val="28"/>
+          <w:lang w:eastAsia="en-US"/>
+        </w:rPr>
+        <w:t>5</w:t>
+      </w:r>
+      <w:r>
+        <w:rPr>
+          <w:rFonts w:eastAsiaTheme="minorHAnsi"/>
+          <w:color w:val="000000"/>
+          <w:sz w:val="28"/>
+          <w:szCs w:val="28"/>
+          <w:lang w:eastAsia="en-US"/>
+        </w:rPr>
+        <w:t xml:space="preserve"> </w:t>
+      </w:r>
+      <w:r>
+        <w:rPr>
+          <w:rFonts w:eastAsiaTheme="minorHAnsi"/>
+          <w:color w:val="000000"/>
+          <w:sz w:val="28"/>
+          <w:szCs w:val="28"/>
+          <w:lang w:eastAsia="en-US"/>
+        </w:rPr>
+        <w:t xml:space="preserve">– </w:t>
+      </w:r>
+      <w:r>
+        <w:rPr>
+          <w:rFonts w:eastAsiaTheme="minorHAnsi"/>
+          <w:color w:val="000000"/>
+          <w:sz w:val="28"/>
+          <w:szCs w:val="28"/>
+          <w:lang w:eastAsia="en-US"/>
+        </w:rPr>
+        <w:t>Иллюстрация метода трапеций</w:t>
+      </w:r>
+    </w:p>
+    <w:p>
+      <w:pPr>
+        <w:spacing w:after="160" w:line="259" w:lineRule="auto"/>
+        <w:rPr>
+          <w:rFonts w:eastAsiaTheme="minorHAnsi"/>
+          <w:color w:val="000000"/>
+          <w:sz w:val="28"/>
+          <w:szCs w:val="28"/>
+          <w:lang w:eastAsia="en-US"/>
+        </w:rPr>
+      </w:pPr>
+      <w:r>
+        <w:rPr>
+          <w:rFonts w:eastAsiaTheme="minorHAnsi"/>
+          <w:color w:val="000000"/>
+          <w:sz w:val="28"/>
+          <w:szCs w:val="28"/>
+          <w:lang w:eastAsia="en-US"/>
         </w:rPr>
         <w:br w:type="page"/>
       </w:r>
@@ -5626,10 +5669,10 @@
           <w:szCs w:val="28"/>
         </w:rPr>
         <w:object w:dxaOrig="5656" w:dyaOrig="7981" w14:anchorId="60AC88E9">
-          <v:shape id="_x0000_i1077" type="#_x0000_t75" style="width:282.75pt;height:399pt" o:ole="">
-            <v:imagedata r:id="rId21" o:title=""/>
+          <v:shape id="_x0000_i1026" type="#_x0000_t75" style="width:282.75pt;height:399pt" o:ole="">
+            <v:imagedata r:id="rId22" o:title=""/>
           </v:shape>
-          <o:OLEObject Type="Embed" ProgID="Visio.Drawing.15" ShapeID="_x0000_i1077" DrawAspect="Content" ObjectID="_1743971189" r:id="rId22"/>
+          <o:OLEObject Type="Embed" ProgID="Visio.Drawing.15" ShapeID="_x0000_i1026" DrawAspect="Content" ObjectID="_1744563291" r:id="rId23"/>
         </w:object>
       </w:r>
     </w:p>
@@ -5654,9 +5697,16 @@
         <w:rPr>
           <w:sz w:val="28"/>
           <w:szCs w:val="28"/>
+        </w:rPr>
+        <w:t>6</w:t>
+      </w:r>
+      <w:r>
+        <w:rPr>
+          <w:sz w:val="28"/>
+          <w:szCs w:val="28"/>
           <w:lang w:val="en-US"/>
         </w:rPr>
-        <w:t xml:space="preserve">5 </w:t>
+        <w:t xml:space="preserve"> </w:t>
       </w:r>
       <w:r>
         <w:rPr>
@@ -5687,26 +5737,148 @@
         <w:jc w:val="center"/>
       </w:pPr>
       <w:r>
-        <w:object w:dxaOrig="4576" w:dyaOrig="7411" w14:anchorId="0CF99715">
-          <v:shape id="_x0000_i1078" type="#_x0000_t75" style="width:228.75pt;height:370.5pt" o:ole="">
-            <v:imagedata r:id="rId23" o:title=""/>
-          </v:shape>
-          <o:OLEObject Type="Embed" ProgID="Visio.Drawing.15" ShapeID="_x0000_i1078" DrawAspect="Content" ObjectID="_1743971190" r:id="rId24"/>
-        </w:object>
+        <w:rPr>
+          <w:noProof/>
+        </w:rPr>
+        <w:lastRenderedPageBreak/>
+        <w:drawing>
+          <wp:inline distT="0" distB="0" distL="0" distR="0" wp14:anchorId="280AB9AD" wp14:editId="08C649B1">
+            <wp:extent cx="2933700" cy="4724400"/>
+            <wp:effectExtent l="0" t="0" r="0" b="0"/>
+            <wp:docPr id="6" name="Рисунок 6"/>
+            <wp:cNvGraphicFramePr>
+              <a:graphicFrameLocks xmlns:a="http://schemas.openxmlformats.org/drawingml/2006/main" noChangeAspect="1"/>
+            </wp:cNvGraphicFramePr>
+            <a:graphic xmlns:a="http://schemas.openxmlformats.org/drawingml/2006/main">
+              <a:graphicData uri="http://schemas.openxmlformats.org/drawingml/2006/picture">
+                <pic:pic xmlns:pic="http://schemas.openxmlformats.org/drawingml/2006/picture">
+                  <pic:nvPicPr>
+                    <pic:cNvPr id="0" name="Picture 13"/>
+                    <pic:cNvPicPr>
+                      <a:picLocks noChangeAspect="1" noChangeArrowheads="1"/>
+                    </pic:cNvPicPr>
+                  </pic:nvPicPr>
+                  <pic:blipFill>
+                    <a:blip r:embed="rId24">
+                      <a:extLst>
+                        <a:ext uri="{28A0092B-C50C-407E-A947-70E740481C1C}">
+                          <a14:useLocalDpi xmlns:a14="http://schemas.microsoft.com/office/drawing/2010/main" val="0"/>
+                        </a:ext>
+                      </a:extLst>
+                    </a:blip>
+                    <a:srcRect/>
+                    <a:stretch>
+                      <a:fillRect/>
+                    </a:stretch>
+                  </pic:blipFill>
+                  <pic:spPr bwMode="auto">
+                    <a:xfrm>
+                      <a:off x="0" y="0"/>
+                      <a:ext cx="2933700" cy="4724400"/>
+                    </a:xfrm>
+                    <a:prstGeom prst="rect">
+                      <a:avLst/>
+                    </a:prstGeom>
+                    <a:noFill/>
+                    <a:ln>
+                      <a:noFill/>
+                    </a:ln>
+                  </pic:spPr>
+                </pic:pic>
+              </a:graphicData>
+            </a:graphic>
+          </wp:inline>
+        </w:drawing>
       </w:r>
     </w:p>
     <w:p>
       <w:pPr>
         <w:spacing w:after="160" w:line="259" w:lineRule="auto"/>
         <w:jc w:val="center"/>
-      </w:pPr>
-      <w:r>
-        <w:object w:dxaOrig="7561" w:dyaOrig="2746" w14:anchorId="0D4BB3A5">
-          <v:shape id="_x0000_i1085" type="#_x0000_t75" style="width:378pt;height:137.25pt" o:ole="">
+        <w:rPr>
+          <w:bCs/>
+          <w:sz w:val="28"/>
+          <w:szCs w:val="28"/>
+        </w:rPr>
+      </w:pPr>
+      <w:r>
+        <w:rPr>
+          <w:bCs/>
+          <w:sz w:val="28"/>
+          <w:szCs w:val="28"/>
+        </w:rPr>
+        <w:t xml:space="preserve">Рисунок </w:t>
+      </w:r>
+      <w:r>
+        <w:rPr>
+          <w:bCs/>
+          <w:sz w:val="28"/>
+          <w:szCs w:val="28"/>
+        </w:rPr>
+        <w:t>7</w:t>
+      </w:r>
+      <w:r>
+        <w:rPr>
+          <w:bCs/>
+          <w:sz w:val="28"/>
+          <w:szCs w:val="28"/>
+        </w:rPr>
+        <w:t xml:space="preserve"> </w:t>
+      </w:r>
+      <w:r>
+        <w:rPr>
+          <w:bCs/>
+          <w:sz w:val="28"/>
+          <w:szCs w:val="28"/>
+        </w:rPr>
+        <w:t xml:space="preserve">– Блок-схема trapezoidal </w:t>
+      </w:r>
+    </w:p>
+    <w:p>
+      <w:pPr>
+        <w:spacing w:after="160" w:line="259" w:lineRule="auto"/>
+        <w:jc w:val="center"/>
+        <w:rPr>
+          <w:bCs/>
+          <w:sz w:val="28"/>
+          <w:szCs w:val="28"/>
+        </w:rPr>
+      </w:pPr>
+    </w:p>
+    <w:p>
+      <w:pPr>
+        <w:spacing w:after="160" w:line="259" w:lineRule="auto"/>
+        <w:jc w:val="center"/>
+        <w:rPr>
+          <w:bCs/>
+          <w:sz w:val="28"/>
+          <w:szCs w:val="28"/>
+        </w:rPr>
+      </w:pPr>
+    </w:p>
+    <w:p>
+      <w:pPr>
+        <w:spacing w:after="160" w:line="259" w:lineRule="auto"/>
+        <w:jc w:val="center"/>
+        <w:rPr>
+          <w:sz w:val="28"/>
+          <w:szCs w:val="28"/>
+        </w:rPr>
+      </w:pPr>
+      <w:r>
+        <w:object w:dxaOrig="7561" w:dyaOrig="2746" w14:anchorId="712D39F3">
+          <v:shape id="_x0000_i1029" type="#_x0000_t75" style="width:378pt;height:137.25pt" o:ole="">
             <v:imagedata r:id="rId25" o:title=""/>
           </v:shape>
-          <o:OLEObject Type="Embed" ProgID="Visio.Drawing.15" ShapeID="_x0000_i1085" DrawAspect="Content" ObjectID="_1743971191" r:id="rId26"/>
+          <o:OLEObject Type="Embed" ProgID="Visio.Drawing.15" ShapeID="_x0000_i1029" DrawAspect="Content" ObjectID="_1744563292" r:id="rId26"/>
         </w:object>
+      </w:r>
+      <w:r>
+        <w:rPr>
+          <w:sz w:val="28"/>
+          <w:szCs w:val="28"/>
+        </w:rPr>
+        <w:t xml:space="preserve"> </w:t>
       </w:r>
     </w:p>
     <w:p>
@@ -5714,14 +5886,12 @@
         <w:spacing w:after="160" w:line="259" w:lineRule="auto"/>
         <w:jc w:val="center"/>
         <w:rPr>
-          <w:bCs/>
-          <w:sz w:val="28"/>
-          <w:szCs w:val="28"/>
-        </w:rPr>
-      </w:pPr>
-      <w:r>
-        <w:rPr>
-          <w:bCs/>
+          <w:sz w:val="28"/>
+          <w:szCs w:val="28"/>
+        </w:rPr>
+      </w:pPr>
+      <w:r>
+        <w:rPr>
           <w:sz w:val="28"/>
           <w:szCs w:val="28"/>
         </w:rPr>
@@ -5729,195 +5899,86 @@
       </w:r>
       <w:r>
         <w:rPr>
-          <w:bCs/>
+          <w:sz w:val="28"/>
+          <w:szCs w:val="28"/>
+        </w:rPr>
+        <w:t xml:space="preserve">8 </w:t>
+      </w:r>
+      <w:r>
+        <w:rPr>
+          <w:sz w:val="28"/>
+          <w:szCs w:val="28"/>
+        </w:rPr>
+        <w:t xml:space="preserve">– Блок-схема </w:t>
+      </w:r>
+      <w:r>
+        <w:rPr>
           <w:sz w:val="28"/>
           <w:szCs w:val="28"/>
           <w:lang w:val="en-US"/>
         </w:rPr>
-        <w:t xml:space="preserve">6 </w:t>
-      </w:r>
-      <w:r>
-        <w:rPr>
-          <w:bCs/>
-          <w:sz w:val="28"/>
-          <w:szCs w:val="28"/>
-        </w:rPr>
-        <w:t xml:space="preserve">– Блок-схема </w:t>
-      </w:r>
-      <w:proofErr w:type="spellStart"/>
-      <w:r>
-        <w:rPr>
-          <w:bCs/>
-          <w:sz w:val="28"/>
-          <w:szCs w:val="28"/>
-        </w:rPr>
-        <w:t>trapezoidal</w:t>
-      </w:r>
-      <w:proofErr w:type="spellEnd"/>
-      <w:r>
-        <w:rPr>
-          <w:bCs/>
-          <w:sz w:val="28"/>
-          <w:szCs w:val="28"/>
-        </w:rPr>
-        <w:t xml:space="preserve"> </w:t>
+        <w:t>f</w:t>
       </w:r>
     </w:p>
     <w:p>
       <w:pPr>
         <w:spacing w:after="160" w:line="259" w:lineRule="auto"/>
-        <w:jc w:val="center"/>
-        <w:rPr>
-          <w:bCs/>
-          <w:sz w:val="28"/>
-          <w:szCs w:val="28"/>
-        </w:rPr>
-      </w:pPr>
+        <w:rPr>
+          <w:sz w:val="28"/>
+          <w:szCs w:val="28"/>
+        </w:rPr>
+      </w:pPr>
+      <w:r>
+        <w:rPr>
+          <w:sz w:val="28"/>
+          <w:szCs w:val="28"/>
+        </w:rPr>
+        <w:br w:type="page"/>
+      </w:r>
     </w:p>
     <w:p>
       <w:pPr>
         <w:spacing w:after="160" w:line="259" w:lineRule="auto"/>
-        <w:jc w:val="center"/>
-        <w:rPr>
-          <w:bCs/>
-          <w:sz w:val="28"/>
-          <w:szCs w:val="28"/>
-        </w:rPr>
-      </w:pPr>
+        <w:ind w:firstLine="708"/>
+      </w:pPr>
+      <w:r>
+        <w:rPr>
+          <w:b/>
+          <w:sz w:val="28"/>
+          <w:szCs w:val="28"/>
+        </w:rPr>
+        <w:lastRenderedPageBreak/>
+        <w:t>5   Текст программы</w:t>
+      </w:r>
+      <w:r>
+        <w:rPr>
+          <w:b/>
+          <w:sz w:val="28"/>
+          <w:szCs w:val="28"/>
+        </w:rPr>
+        <w:t xml:space="preserve"> на </w:t>
+      </w:r>
+      <w:r>
+        <w:rPr>
+          <w:b/>
+          <w:sz w:val="28"/>
+          <w:szCs w:val="28"/>
+          <w:lang w:val="en-US"/>
+        </w:rPr>
+        <w:t>C</w:t>
+      </w:r>
+      <w:r>
+        <w:rPr>
+          <w:b/>
+          <w:sz w:val="28"/>
+          <w:szCs w:val="28"/>
+        </w:rPr>
+        <w:t>++</w:t>
+      </w:r>
     </w:p>
     <w:p>
       <w:pPr>
         <w:spacing w:after="160" w:line="259" w:lineRule="auto"/>
-        <w:jc w:val="center"/>
-        <w:rPr>
-          <w:sz w:val="28"/>
-          <w:szCs w:val="28"/>
-        </w:rPr>
-      </w:pPr>
-      <w:r>
-        <w:object w:dxaOrig="7561" w:dyaOrig="2746" w14:anchorId="712D39F3">
-          <v:shape id="_x0000_i1089" type="#_x0000_t75" style="width:378pt;height:137.25pt" o:ole="">
-            <v:imagedata r:id="rId27" o:title=""/>
-          </v:shape>
-          <o:OLEObject Type="Embed" ProgID="Visio.Drawing.15" ShapeID="_x0000_i1089" DrawAspect="Content" ObjectID="_1743971192" r:id="rId28"/>
-        </w:object>
-      </w:r>
-      <w:r>
-        <w:rPr>
-          <w:sz w:val="28"/>
-          <w:szCs w:val="28"/>
-        </w:rPr>
-        <w:t xml:space="preserve"> </w:t>
-      </w:r>
-    </w:p>
-    <w:p>
-      <w:pPr>
-        <w:spacing w:after="160" w:line="259" w:lineRule="auto"/>
-        <w:jc w:val="center"/>
-        <w:rPr>
-          <w:sz w:val="28"/>
-          <w:szCs w:val="28"/>
-          <w:lang w:val="en-US"/>
-        </w:rPr>
-      </w:pPr>
-      <w:r>
-        <w:rPr>
-          <w:sz w:val="28"/>
-          <w:szCs w:val="28"/>
-        </w:rPr>
-        <w:t xml:space="preserve">Рисунок </w:t>
-      </w:r>
-      <w:r>
-        <w:rPr>
-          <w:sz w:val="28"/>
-          <w:szCs w:val="28"/>
-        </w:rPr>
-        <w:t>7</w:t>
-      </w:r>
-      <w:r>
-        <w:rPr>
-          <w:sz w:val="28"/>
-          <w:szCs w:val="28"/>
-        </w:rPr>
-        <w:t xml:space="preserve"> </w:t>
-      </w:r>
-      <w:r>
-        <w:rPr>
-          <w:sz w:val="28"/>
-          <w:szCs w:val="28"/>
-        </w:rPr>
-        <w:t xml:space="preserve">– Блок-схема </w:t>
-      </w:r>
-      <w:r>
-        <w:rPr>
-          <w:sz w:val="28"/>
-          <w:szCs w:val="28"/>
-          <w:lang w:val="en-US"/>
-        </w:rPr>
-        <w:t>f</w:t>
-      </w:r>
-    </w:p>
-    <w:p>
-      <w:pPr>
-        <w:spacing w:after="160" w:line="259" w:lineRule="auto"/>
-        <w:rPr>
-          <w:sz w:val="28"/>
-          <w:szCs w:val="28"/>
-          <w:lang w:val="en-US"/>
-        </w:rPr>
-      </w:pPr>
-      <w:r>
-        <w:rPr>
-          <w:sz w:val="28"/>
-          <w:szCs w:val="28"/>
-          <w:lang w:val="en-US"/>
-        </w:rPr>
-        <w:br w:type="page"/>
-      </w:r>
-    </w:p>
-    <w:p>
-      <w:pPr>
-        <w:spacing w:after="160" w:line="259" w:lineRule="auto"/>
-        <w:ind w:firstLine="708"/>
-      </w:pPr>
-      <w:r>
-        <w:rPr>
-          <w:b/>
-          <w:sz w:val="28"/>
-          <w:szCs w:val="28"/>
-        </w:rPr>
-        <w:lastRenderedPageBreak/>
-        <w:t>5   Текст программы</w:t>
-      </w:r>
-      <w:r>
-        <w:rPr>
-          <w:b/>
-          <w:sz w:val="28"/>
-          <w:szCs w:val="28"/>
-        </w:rPr>
-        <w:t xml:space="preserve"> на </w:t>
-      </w:r>
-      <w:r>
-        <w:rPr>
-          <w:b/>
-          <w:sz w:val="28"/>
-          <w:szCs w:val="28"/>
-          <w:lang w:val="en-US"/>
-        </w:rPr>
-        <w:t>C</w:t>
-      </w:r>
-      <w:r>
-        <w:rPr>
-          <w:b/>
-          <w:sz w:val="28"/>
-          <w:szCs w:val="28"/>
-        </w:rPr>
-        <w:t>++</w:t>
-      </w:r>
-    </w:p>
-    <w:p>
-      <w:pPr>
-        <w:spacing w:after="160" w:line="259" w:lineRule="auto"/>
         <w:ind w:firstLine="708"/>
         <w:rPr>
           <w:bCs/>
@@ -6462,7 +6523,6 @@
         </w:rPr>
         <w:t>://</w:t>
       </w:r>
-      <w:proofErr w:type="spellStart"/>
       <w:r>
         <w:rPr>
           <w:rStyle w:val="a9"/>
@@ -6473,7 +6533,6 @@
         </w:rPr>
         <w:t>github</w:t>
       </w:r>
-      <w:proofErr w:type="spellEnd"/>
       <w:r>
         <w:rPr>
           <w:rStyle w:val="a9"/>
@@ -6502,7 +6561,6 @@
         </w:rPr>
         <w:t>/</w:t>
       </w:r>
-      <w:proofErr w:type="spellStart"/>
       <w:r>
         <w:rPr>
           <w:rStyle w:val="a9"/>
@@ -6513,7 +6571,6 @@
         </w:rPr>
         <w:t>vladcto</w:t>
       </w:r>
-      <w:proofErr w:type="spellEnd"/>
       <w:r>
         <w:rPr>
           <w:rStyle w:val="a9"/>
@@ -6523,7 +6580,6 @@
         </w:rPr>
         <w:t>/</w:t>
       </w:r>
-      <w:proofErr w:type="spellStart"/>
       <w:r>
         <w:rPr>
           <w:rStyle w:val="a9"/>
@@ -6534,7 +6590,6 @@
         </w:rPr>
         <w:t>SUAI</w:t>
       </w:r>
-      <w:proofErr w:type="spellEnd"/>
       <w:r>
         <w:rPr>
           <w:rStyle w:val="a9"/>
@@ -6601,7 +6656,6 @@
         </w:rPr>
         <w:t>42008</w:t>
       </w:r>
-      <w:proofErr w:type="spellStart"/>
       <w:r>
         <w:rPr>
           <w:rStyle w:val="a9"/>
@@ -6612,7 +6666,6 @@
         </w:rPr>
         <w:t>cccb</w:t>
       </w:r>
-      <w:proofErr w:type="spellEnd"/>
       <w:r>
         <w:rPr>
           <w:rStyle w:val="a9"/>
@@ -6622,7 +6675,6 @@
         </w:rPr>
         <w:t>6</w:t>
       </w:r>
-      <w:proofErr w:type="spellStart"/>
       <w:r>
         <w:rPr>
           <w:rStyle w:val="a9"/>
@@ -6633,7 +6685,6 @@
         </w:rPr>
         <w:t>deee</w:t>
       </w:r>
-      <w:proofErr w:type="spellEnd"/>
       <w:r>
         <w:rPr>
           <w:rStyle w:val="a9"/>
@@ -6662,7 +6713,6 @@
         </w:rPr>
         <w:t>0</w:t>
       </w:r>
-      <w:proofErr w:type="spellStart"/>
       <w:r>
         <w:rPr>
           <w:rStyle w:val="a9"/>
@@ -6673,7 +6723,6 @@
         </w:rPr>
         <w:t>cb</w:t>
       </w:r>
-      <w:proofErr w:type="spellEnd"/>
       <w:r>
         <w:rPr>
           <w:rStyle w:val="a9"/>
@@ -6721,7 +6770,6 @@
         </w:rPr>
         <w:t>8</w:t>
       </w:r>
-      <w:proofErr w:type="spellStart"/>
       <w:r>
         <w:rPr>
           <w:rStyle w:val="a9"/>
@@ -6732,7 +6780,6 @@
         </w:rPr>
         <w:t>fadb</w:t>
       </w:r>
-      <w:proofErr w:type="spellEnd"/>
       <w:r>
         <w:rPr>
           <w:rStyle w:val="a9"/>
@@ -6742,7 +6789,6 @@
         </w:rPr>
         <w:t>07</w:t>
       </w:r>
-      <w:proofErr w:type="spellStart"/>
       <w:r>
         <w:rPr>
           <w:rStyle w:val="a9"/>
@@ -6753,7 +6799,6 @@
         </w:rPr>
         <w:t>ede</w:t>
       </w:r>
-      <w:proofErr w:type="spellEnd"/>
       <w:r>
         <w:rPr>
           <w:rStyle w:val="a9"/>
@@ -6763,7 +6808,6 @@
         </w:rPr>
         <w:t>31</w:t>
       </w:r>
-      <w:proofErr w:type="spellStart"/>
       <w:r>
         <w:rPr>
           <w:rStyle w:val="a9"/>
@@ -6774,7 +6818,6 @@
         </w:rPr>
         <w:t>cb</w:t>
       </w:r>
-      <w:proofErr w:type="spellEnd"/>
       <w:r>
         <w:rPr>
           <w:rStyle w:val="a9"/>
@@ -6887,7 +6930,7 @@
           <w:szCs w:val="28"/>
           <w:lang w:val="en-US"/>
         </w:rPr>
-        <w:t>solutio</w:t>
+        <w:t>solution</w:t>
       </w:r>
       <w:r>
         <w:rPr>
@@ -6895,9 +6938,8 @@
           <w:bCs/>
           <w:sz w:val="28"/>
           <w:szCs w:val="28"/>
-          <w:lang w:val="en-US"/>
-        </w:rPr>
-        <w:t>n</w:t>
+        </w:rPr>
+        <w:t>.</w:t>
       </w:r>
       <w:r>
         <w:rPr>
@@ -6905,21 +6947,10 @@
           <w:bCs/>
           <w:sz w:val="28"/>
           <w:szCs w:val="28"/>
-        </w:rPr>
-        <w:t>.</w:t>
-      </w:r>
-      <w:proofErr w:type="spellStart"/>
-      <w:r>
-        <w:rPr>
-          <w:rStyle w:val="a9"/>
-          <w:bCs/>
-          <w:sz w:val="28"/>
-          <w:szCs w:val="28"/>
           <w:lang w:val="en-US"/>
         </w:rPr>
         <w:t>cpp</w:t>
       </w:r>
-      <w:proofErr w:type="spellEnd"/>
       <w:r>
         <w:rPr>
           <w:bCs/>
@@ -6971,6 +7002,7 @@
           <w:bCs/>
           <w:sz w:val="28"/>
           <w:szCs w:val="28"/>
+          <w:lang w:val="en-US"/>
         </w:rPr>
       </w:pPr>
       <w:r>
@@ -6989,13 +7021,31 @@
           <w:sz w:val="28"/>
           <w:szCs w:val="28"/>
         </w:rPr>
-        <w:t>Исходный код</w:t>
+        <w:t>Исходный</w:t>
       </w:r>
       <w:r>
         <w:rPr>
           <w:bCs/>
           <w:sz w:val="28"/>
           <w:szCs w:val="28"/>
+          <w:lang w:val="en-US"/>
+        </w:rPr>
+        <w:t xml:space="preserve"> </w:t>
+      </w:r>
+      <w:r>
+        <w:rPr>
+          <w:bCs/>
+          <w:sz w:val="28"/>
+          <w:szCs w:val="28"/>
+        </w:rPr>
+        <w:t>код</w:t>
+      </w:r>
+      <w:r>
+        <w:rPr>
+          <w:bCs/>
+          <w:sz w:val="28"/>
+          <w:szCs w:val="28"/>
+          <w:lang w:val="en-US"/>
         </w:rPr>
         <w:t>:</w:t>
       </w:r>
@@ -7005,29 +7055,6 @@
         <w:autoSpaceDE w:val="0"/>
         <w:autoSpaceDN w:val="0"/>
         <w:adjustRightInd w:val="0"/>
-        <w:rPr>
-          <w:rFonts w:ascii="Cascadia Mono" w:eastAsiaTheme="minorHAnsi" w:hAnsi="Cascadia Mono" w:cs="Cascadia Mono"/>
-          <w:color w:val="808080"/>
-          <w:sz w:val="19"/>
-          <w:szCs w:val="19"/>
-          <w:lang w:eastAsia="en-US"/>
-        </w:rPr>
-      </w:pPr>
-    </w:p>
-    <w:p>
-      <w:pPr>
-        <w:autoSpaceDE w:val="0"/>
-        <w:autoSpaceDN w:val="0"/>
-        <w:adjustRightInd w:val="0"/>
-        <w:rPr>
-          <w:rFonts w:ascii="Cascadia Mono" w:eastAsiaTheme="minorHAnsi" w:hAnsi="Cascadia Mono" w:cs="Cascadia Mono"/>
-          <w:color w:val="000000"/>
-          <w:sz w:val="19"/>
-          <w:szCs w:val="19"/>
-          <w:lang w:val="en-US" w:eastAsia="en-US"/>
-        </w:rPr>
-      </w:pPr>
-      <w:r>
         <w:rPr>
           <w:rFonts w:ascii="Cascadia Mono" w:eastAsiaTheme="minorHAnsi" w:hAnsi="Cascadia Mono" w:cs="Cascadia Mono"/>
           <w:color w:val="808080"/>
@@ -7035,6 +7062,29 @@
           <w:szCs w:val="19"/>
           <w:lang w:val="en-US" w:eastAsia="en-US"/>
         </w:rPr>
+      </w:pPr>
+    </w:p>
+    <w:p>
+      <w:pPr>
+        <w:autoSpaceDE w:val="0"/>
+        <w:autoSpaceDN w:val="0"/>
+        <w:adjustRightInd w:val="0"/>
+        <w:rPr>
+          <w:rFonts w:ascii="Cascadia Mono" w:eastAsiaTheme="minorHAnsi" w:hAnsi="Cascadia Mono" w:cs="Cascadia Mono"/>
+          <w:color w:val="000000"/>
+          <w:sz w:val="19"/>
+          <w:szCs w:val="19"/>
+          <w:lang w:val="en-US" w:eastAsia="en-US"/>
+        </w:rPr>
+      </w:pPr>
+      <w:r>
+        <w:rPr>
+          <w:rFonts w:ascii="Cascadia Mono" w:eastAsiaTheme="minorHAnsi" w:hAnsi="Cascadia Mono" w:cs="Cascadia Mono"/>
+          <w:color w:val="808080"/>
+          <w:sz w:val="19"/>
+          <w:szCs w:val="19"/>
+          <w:lang w:val="en-US" w:eastAsia="en-US"/>
+        </w:rPr>
         <w:t>#include</w:t>
       </w:r>
       <w:r>
@@ -7099,9 +7149,56 @@
           <w:szCs w:val="19"/>
           <w:lang w:val="en-US" w:eastAsia="en-US"/>
         </w:rPr>
-        <w:t>&lt;</w:t>
-      </w:r>
-      <w:proofErr w:type="spellStart"/>
+        <w:t>&lt;cmath&gt;</w:t>
+      </w:r>
+    </w:p>
+    <w:p>
+      <w:pPr>
+        <w:autoSpaceDE w:val="0"/>
+        <w:autoSpaceDN w:val="0"/>
+        <w:adjustRightInd w:val="0"/>
+        <w:rPr>
+          <w:rFonts w:ascii="Cascadia Mono" w:eastAsiaTheme="minorHAnsi" w:hAnsi="Cascadia Mono" w:cs="Cascadia Mono"/>
+          <w:color w:val="000000"/>
+          <w:sz w:val="19"/>
+          <w:szCs w:val="19"/>
+          <w:lang w:val="en-US" w:eastAsia="en-US"/>
+        </w:rPr>
+      </w:pPr>
+    </w:p>
+    <w:p>
+      <w:pPr>
+        <w:autoSpaceDE w:val="0"/>
+        <w:autoSpaceDN w:val="0"/>
+        <w:adjustRightInd w:val="0"/>
+        <w:rPr>
+          <w:rFonts w:ascii="Cascadia Mono" w:eastAsiaTheme="minorHAnsi" w:hAnsi="Cascadia Mono" w:cs="Cascadia Mono"/>
+          <w:color w:val="000000"/>
+          <w:sz w:val="19"/>
+          <w:szCs w:val="19"/>
+          <w:lang w:val="en-US" w:eastAsia="en-US"/>
+        </w:rPr>
+      </w:pPr>
+      <w:r>
+        <w:rPr>
+          <w:rFonts w:ascii="Cascadia Mono" w:eastAsiaTheme="minorHAnsi" w:hAnsi="Cascadia Mono" w:cs="Cascadia Mono"/>
+          <w:color w:val="808080"/>
+          <w:sz w:val="19"/>
+          <w:szCs w:val="19"/>
+          <w:lang w:val="en-US" w:eastAsia="en-US"/>
+        </w:rPr>
+        <w:t>#include</w:t>
+      </w:r>
+      <w:r>
+        <w:rPr>
+          <w:rFonts w:ascii="Cascadia Mono" w:eastAsiaTheme="minorHAnsi" w:hAnsi="Cascadia Mono" w:cs="Cascadia Mono"/>
+          <w:color w:val="000000"/>
+          <w:sz w:val="19"/>
+          <w:szCs w:val="19"/>
+          <w:lang w:val="en-US" w:eastAsia="en-US"/>
+        </w:rPr>
+        <w:t xml:space="preserve"> </w:t>
+      </w:r>
       <w:r>
         <w:rPr>
           <w:rFonts w:ascii="Cascadia Mono" w:eastAsiaTheme="minorHAnsi" w:hAnsi="Cascadia Mono" w:cs="Cascadia Mono"/>
@@ -7110,9 +7207,42 @@
           <w:szCs w:val="19"/>
           <w:lang w:val="en-US" w:eastAsia="en-US"/>
         </w:rPr>
-        <w:t>cmath</w:t>
-      </w:r>
-      <w:proofErr w:type="spellEnd"/>
+        <w:t>&lt;iostream&gt;</w:t>
+      </w:r>
+    </w:p>
+    <w:p>
+      <w:pPr>
+        <w:autoSpaceDE w:val="0"/>
+        <w:autoSpaceDN w:val="0"/>
+        <w:adjustRightInd w:val="0"/>
+        <w:rPr>
+          <w:rFonts w:ascii="Cascadia Mono" w:eastAsiaTheme="minorHAnsi" w:hAnsi="Cascadia Mono" w:cs="Cascadia Mono"/>
+          <w:color w:val="000000"/>
+          <w:sz w:val="19"/>
+          <w:szCs w:val="19"/>
+          <w:lang w:val="en-US" w:eastAsia="en-US"/>
+        </w:rPr>
+      </w:pPr>
+      <w:r>
+        <w:rPr>
+          <w:rFonts w:ascii="Cascadia Mono" w:eastAsiaTheme="minorHAnsi" w:hAnsi="Cascadia Mono" w:cs="Cascadia Mono"/>
+          <w:color w:val="808080"/>
+          <w:sz w:val="19"/>
+          <w:szCs w:val="19"/>
+          <w:lang w:val="en-US" w:eastAsia="en-US"/>
+        </w:rPr>
+        <w:t>#include</w:t>
+      </w:r>
+      <w:r>
+        <w:rPr>
+          <w:rFonts w:ascii="Cascadia Mono" w:eastAsiaTheme="minorHAnsi" w:hAnsi="Cascadia Mono" w:cs="Cascadia Mono"/>
+          <w:color w:val="000000"/>
+          <w:sz w:val="19"/>
+          <w:szCs w:val="19"/>
+          <w:lang w:val="en-US" w:eastAsia="en-US"/>
+        </w:rPr>
+        <w:t xml:space="preserve"> </w:t>
+      </w:r>
       <w:r>
         <w:rPr>
           <w:rFonts w:ascii="Cascadia Mono" w:eastAsiaTheme="minorHAnsi" w:hAnsi="Cascadia Mono" w:cs="Cascadia Mono"/>
@@ -7121,7 +7251,7 @@
           <w:szCs w:val="19"/>
           <w:lang w:val="en-US" w:eastAsia="en-US"/>
         </w:rPr>
-        <w:t>&gt;</w:t>
+        <w:t>&lt;cmath&gt;</w:t>
       </w:r>
     </w:p>
     <w:p>
@@ -7151,6 +7281,114 @@
           <w:lang w:val="en-US" w:eastAsia="en-US"/>
         </w:rPr>
       </w:pPr>
+      <w:r>
+        <w:rPr>
+          <w:rFonts w:ascii="Cascadia Mono" w:eastAsiaTheme="minorHAnsi" w:hAnsi="Cascadia Mono" w:cs="Cascadia Mono"/>
+          <w:color w:val="0000FF"/>
+          <w:sz w:val="19"/>
+          <w:szCs w:val="19"/>
+          <w:lang w:val="en-US" w:eastAsia="en-US"/>
+        </w:rPr>
+        <w:t>using</w:t>
+      </w:r>
+      <w:r>
+        <w:rPr>
+          <w:rFonts w:ascii="Cascadia Mono" w:eastAsiaTheme="minorHAnsi" w:hAnsi="Cascadia Mono" w:cs="Cascadia Mono"/>
+          <w:color w:val="000000"/>
+          <w:sz w:val="19"/>
+          <w:szCs w:val="19"/>
+          <w:lang w:val="en-US" w:eastAsia="en-US"/>
+        </w:rPr>
+        <w:t xml:space="preserve"> </w:t>
+      </w:r>
+      <w:r>
+        <w:rPr>
+          <w:rFonts w:ascii="Cascadia Mono" w:eastAsiaTheme="minorHAnsi" w:hAnsi="Cascadia Mono" w:cs="Cascadia Mono"/>
+          <w:color w:val="0000FF"/>
+          <w:sz w:val="19"/>
+          <w:szCs w:val="19"/>
+          <w:lang w:val="en-US" w:eastAsia="en-US"/>
+        </w:rPr>
+        <w:t>namespace</w:t>
+      </w:r>
+      <w:r>
+        <w:rPr>
+          <w:rFonts w:ascii="Cascadia Mono" w:eastAsiaTheme="minorHAnsi" w:hAnsi="Cascadia Mono" w:cs="Cascadia Mono"/>
+          <w:color w:val="000000"/>
+          <w:sz w:val="19"/>
+          <w:szCs w:val="19"/>
+          <w:lang w:val="en-US" w:eastAsia="en-US"/>
+        </w:rPr>
+        <w:t xml:space="preserve"> std;</w:t>
+      </w:r>
+    </w:p>
+    <w:p>
+      <w:pPr>
+        <w:autoSpaceDE w:val="0"/>
+        <w:autoSpaceDN w:val="0"/>
+        <w:adjustRightInd w:val="0"/>
+        <w:rPr>
+          <w:rFonts w:ascii="Cascadia Mono" w:eastAsiaTheme="minorHAnsi" w:hAnsi="Cascadia Mono" w:cs="Cascadia Mono"/>
+          <w:color w:val="000000"/>
+          <w:sz w:val="19"/>
+          <w:szCs w:val="19"/>
+          <w:lang w:val="en-US" w:eastAsia="en-US"/>
+        </w:rPr>
+      </w:pPr>
+    </w:p>
+    <w:p>
+      <w:pPr>
+        <w:autoSpaceDE w:val="0"/>
+        <w:autoSpaceDN w:val="0"/>
+        <w:adjustRightInd w:val="0"/>
+        <w:rPr>
+          <w:rFonts w:ascii="Cascadia Mono" w:eastAsiaTheme="minorHAnsi" w:hAnsi="Cascadia Mono" w:cs="Cascadia Mono"/>
+          <w:color w:val="000000"/>
+          <w:sz w:val="19"/>
+          <w:szCs w:val="19"/>
+          <w:lang w:val="en-US" w:eastAsia="en-US"/>
+        </w:rPr>
+      </w:pPr>
+      <w:r>
+        <w:rPr>
+          <w:rFonts w:ascii="Cascadia Mono" w:eastAsiaTheme="minorHAnsi" w:hAnsi="Cascadia Mono" w:cs="Cascadia Mono"/>
+          <w:color w:val="0000FF"/>
+          <w:sz w:val="19"/>
+          <w:szCs w:val="19"/>
+          <w:lang w:val="en-US" w:eastAsia="en-US"/>
+        </w:rPr>
+        <w:t>double</w:t>
+      </w:r>
+      <w:r>
+        <w:rPr>
+          <w:rFonts w:ascii="Cascadia Mono" w:eastAsiaTheme="minorHAnsi" w:hAnsi="Cascadia Mono" w:cs="Cascadia Mono"/>
+          <w:color w:val="000000"/>
+          <w:sz w:val="19"/>
+          <w:szCs w:val="19"/>
+          <w:lang w:val="en-US" w:eastAsia="en-US"/>
+        </w:rPr>
+        <w:t xml:space="preserve"> f(</w:t>
+      </w:r>
+      <w:r>
+        <w:rPr>
+          <w:rFonts w:ascii="Cascadia Mono" w:eastAsiaTheme="minorHAnsi" w:hAnsi="Cascadia Mono" w:cs="Cascadia Mono"/>
+          <w:color w:val="0000FF"/>
+          <w:sz w:val="19"/>
+          <w:szCs w:val="19"/>
+          <w:lang w:val="en-US" w:eastAsia="en-US"/>
+        </w:rPr>
+        <w:t>double</w:t>
+      </w:r>
+      <w:r>
+        <w:rPr>
+          <w:rFonts w:ascii="Cascadia Mono" w:eastAsiaTheme="minorHAnsi" w:hAnsi="Cascadia Mono" w:cs="Cascadia Mono"/>
+          <w:color w:val="000000"/>
+          <w:sz w:val="19"/>
+          <w:szCs w:val="19"/>
+          <w:lang w:val="en-US" w:eastAsia="en-US"/>
+        </w:rPr>
+        <w:t xml:space="preserve"> </w:t>
+      </w:r>
       <w:r>
         <w:rPr>
           <w:rFonts w:ascii="Cascadia Mono" w:eastAsiaTheme="minorHAnsi" w:hAnsi="Cascadia Mono" w:cs="Cascadia Mono"/>
@@ -7159,7 +7397,847 @@
           <w:szCs w:val="19"/>
           <w:lang w:val="en-US" w:eastAsia="en-US"/>
         </w:rPr>
-        <w:t>#include</w:t>
+        <w:t>x</w:t>
+      </w:r>
+      <w:r>
+        <w:rPr>
+          <w:rFonts w:ascii="Cascadia Mono" w:eastAsiaTheme="minorHAnsi" w:hAnsi="Cascadia Mono" w:cs="Cascadia Mono"/>
+          <w:color w:val="000000"/>
+          <w:sz w:val="19"/>
+          <w:szCs w:val="19"/>
+          <w:lang w:val="en-US" w:eastAsia="en-US"/>
+        </w:rPr>
+        <w:t>) {</w:t>
+      </w:r>
+    </w:p>
+    <w:p>
+      <w:pPr>
+        <w:autoSpaceDE w:val="0"/>
+        <w:autoSpaceDN w:val="0"/>
+        <w:adjustRightInd w:val="0"/>
+        <w:rPr>
+          <w:rFonts w:ascii="Cascadia Mono" w:eastAsiaTheme="minorHAnsi" w:hAnsi="Cascadia Mono" w:cs="Cascadia Mono"/>
+          <w:color w:val="000000"/>
+          <w:sz w:val="19"/>
+          <w:szCs w:val="19"/>
+          <w:lang w:val="en-US" w:eastAsia="en-US"/>
+        </w:rPr>
+      </w:pPr>
+      <w:r>
+        <w:rPr>
+          <w:rFonts w:ascii="Cascadia Mono" w:eastAsiaTheme="minorHAnsi" w:hAnsi="Cascadia Mono" w:cs="Cascadia Mono"/>
+          <w:color w:val="000000"/>
+          <w:sz w:val="19"/>
+          <w:szCs w:val="19"/>
+          <w:lang w:val="en-US" w:eastAsia="en-US"/>
+        </w:rPr>
+        <w:t xml:space="preserve">    </w:t>
+      </w:r>
+      <w:r>
+        <w:rPr>
+          <w:rFonts w:ascii="Cascadia Mono" w:eastAsiaTheme="minorHAnsi" w:hAnsi="Cascadia Mono" w:cs="Cascadia Mono"/>
+          <w:color w:val="0000FF"/>
+          <w:sz w:val="19"/>
+          <w:szCs w:val="19"/>
+          <w:lang w:val="en-US" w:eastAsia="en-US"/>
+        </w:rPr>
+        <w:t>return</w:t>
+      </w:r>
+      <w:r>
+        <w:rPr>
+          <w:rFonts w:ascii="Cascadia Mono" w:eastAsiaTheme="minorHAnsi" w:hAnsi="Cascadia Mono" w:cs="Cascadia Mono"/>
+          <w:color w:val="000000"/>
+          <w:sz w:val="19"/>
+          <w:szCs w:val="19"/>
+          <w:lang w:val="en-US" w:eastAsia="en-US"/>
+        </w:rPr>
+        <w:t xml:space="preserve"> sin(0.5 * </w:t>
+      </w:r>
+      <w:r>
+        <w:rPr>
+          <w:rFonts w:ascii="Cascadia Mono" w:eastAsiaTheme="minorHAnsi" w:hAnsi="Cascadia Mono" w:cs="Cascadia Mono"/>
+          <w:color w:val="808080"/>
+          <w:sz w:val="19"/>
+          <w:szCs w:val="19"/>
+          <w:lang w:val="en-US" w:eastAsia="en-US"/>
+        </w:rPr>
+        <w:t>x</w:t>
+      </w:r>
+      <w:r>
+        <w:rPr>
+          <w:rFonts w:ascii="Cascadia Mono" w:eastAsiaTheme="minorHAnsi" w:hAnsi="Cascadia Mono" w:cs="Cascadia Mono"/>
+          <w:color w:val="000000"/>
+          <w:sz w:val="19"/>
+          <w:szCs w:val="19"/>
+          <w:lang w:val="en-US" w:eastAsia="en-US"/>
+        </w:rPr>
+        <w:t xml:space="preserve"> + 0.4) / (1.2 + cos(</w:t>
+      </w:r>
+      <w:r>
+        <w:rPr>
+          <w:rFonts w:ascii="Cascadia Mono" w:eastAsiaTheme="minorHAnsi" w:hAnsi="Cascadia Mono" w:cs="Cascadia Mono"/>
+          <w:color w:val="808080"/>
+          <w:sz w:val="19"/>
+          <w:szCs w:val="19"/>
+          <w:lang w:val="en-US" w:eastAsia="en-US"/>
+        </w:rPr>
+        <w:t>x</w:t>
+      </w:r>
+      <w:r>
+        <w:rPr>
+          <w:rFonts w:ascii="Cascadia Mono" w:eastAsiaTheme="minorHAnsi" w:hAnsi="Cascadia Mono" w:cs="Cascadia Mono"/>
+          <w:color w:val="000000"/>
+          <w:sz w:val="19"/>
+          <w:szCs w:val="19"/>
+          <w:lang w:val="en-US" w:eastAsia="en-US"/>
+        </w:rPr>
+        <w:t>*</w:t>
+      </w:r>
+      <w:r>
+        <w:rPr>
+          <w:rFonts w:ascii="Cascadia Mono" w:eastAsiaTheme="minorHAnsi" w:hAnsi="Cascadia Mono" w:cs="Cascadia Mono"/>
+          <w:color w:val="808080"/>
+          <w:sz w:val="19"/>
+          <w:szCs w:val="19"/>
+          <w:lang w:val="en-US" w:eastAsia="en-US"/>
+        </w:rPr>
+        <w:t>x</w:t>
+      </w:r>
+      <w:r>
+        <w:rPr>
+          <w:rFonts w:ascii="Cascadia Mono" w:eastAsiaTheme="minorHAnsi" w:hAnsi="Cascadia Mono" w:cs="Cascadia Mono"/>
+          <w:color w:val="000000"/>
+          <w:sz w:val="19"/>
+          <w:szCs w:val="19"/>
+          <w:lang w:val="en-US" w:eastAsia="en-US"/>
+        </w:rPr>
+        <w:t xml:space="preserve"> + 0.4));</w:t>
+      </w:r>
+    </w:p>
+    <w:p>
+      <w:pPr>
+        <w:autoSpaceDE w:val="0"/>
+        <w:autoSpaceDN w:val="0"/>
+        <w:adjustRightInd w:val="0"/>
+        <w:rPr>
+          <w:rFonts w:ascii="Cascadia Mono" w:eastAsiaTheme="minorHAnsi" w:hAnsi="Cascadia Mono" w:cs="Cascadia Mono"/>
+          <w:color w:val="000000"/>
+          <w:sz w:val="19"/>
+          <w:szCs w:val="19"/>
+          <w:lang w:val="en-US" w:eastAsia="en-US"/>
+        </w:rPr>
+      </w:pPr>
+      <w:r>
+        <w:rPr>
+          <w:rFonts w:ascii="Cascadia Mono" w:eastAsiaTheme="minorHAnsi" w:hAnsi="Cascadia Mono" w:cs="Cascadia Mono"/>
+          <w:color w:val="000000"/>
+          <w:sz w:val="19"/>
+          <w:szCs w:val="19"/>
+          <w:lang w:val="en-US" w:eastAsia="en-US"/>
+        </w:rPr>
+        <w:t>}</w:t>
+      </w:r>
+    </w:p>
+    <w:p>
+      <w:pPr>
+        <w:autoSpaceDE w:val="0"/>
+        <w:autoSpaceDN w:val="0"/>
+        <w:adjustRightInd w:val="0"/>
+        <w:rPr>
+          <w:rFonts w:ascii="Cascadia Mono" w:eastAsiaTheme="minorHAnsi" w:hAnsi="Cascadia Mono" w:cs="Cascadia Mono"/>
+          <w:color w:val="000000"/>
+          <w:sz w:val="19"/>
+          <w:szCs w:val="19"/>
+          <w:lang w:val="en-US" w:eastAsia="en-US"/>
+        </w:rPr>
+      </w:pPr>
+    </w:p>
+    <w:p>
+      <w:pPr>
+        <w:autoSpaceDE w:val="0"/>
+        <w:autoSpaceDN w:val="0"/>
+        <w:adjustRightInd w:val="0"/>
+        <w:rPr>
+          <w:rFonts w:ascii="Cascadia Mono" w:eastAsiaTheme="minorHAnsi" w:hAnsi="Cascadia Mono" w:cs="Cascadia Mono"/>
+          <w:color w:val="000000"/>
+          <w:sz w:val="19"/>
+          <w:szCs w:val="19"/>
+          <w:lang w:val="en-US" w:eastAsia="en-US"/>
+        </w:rPr>
+      </w:pPr>
+      <w:r>
+        <w:rPr>
+          <w:rFonts w:ascii="Cascadia Mono" w:eastAsiaTheme="minorHAnsi" w:hAnsi="Cascadia Mono" w:cs="Cascadia Mono"/>
+          <w:color w:val="0000FF"/>
+          <w:sz w:val="19"/>
+          <w:szCs w:val="19"/>
+          <w:lang w:val="en-US" w:eastAsia="en-US"/>
+        </w:rPr>
+        <w:t>double</w:t>
+      </w:r>
+      <w:r>
+        <w:rPr>
+          <w:rFonts w:ascii="Cascadia Mono" w:eastAsiaTheme="minorHAnsi" w:hAnsi="Cascadia Mono" w:cs="Cascadia Mono"/>
+          <w:color w:val="000000"/>
+          <w:sz w:val="19"/>
+          <w:szCs w:val="19"/>
+          <w:lang w:val="en-US" w:eastAsia="en-US"/>
+        </w:rPr>
+        <w:t xml:space="preserve"> trapezoidal(</w:t>
+      </w:r>
+      <w:r>
+        <w:rPr>
+          <w:rFonts w:ascii="Cascadia Mono" w:eastAsiaTheme="minorHAnsi" w:hAnsi="Cascadia Mono" w:cs="Cascadia Mono"/>
+          <w:color w:val="0000FF"/>
+          <w:sz w:val="19"/>
+          <w:szCs w:val="19"/>
+          <w:lang w:val="en-US" w:eastAsia="en-US"/>
+        </w:rPr>
+        <w:t>double</w:t>
+      </w:r>
+      <w:r>
+        <w:rPr>
+          <w:rFonts w:ascii="Cascadia Mono" w:eastAsiaTheme="minorHAnsi" w:hAnsi="Cascadia Mono" w:cs="Cascadia Mono"/>
+          <w:color w:val="000000"/>
+          <w:sz w:val="19"/>
+          <w:szCs w:val="19"/>
+          <w:lang w:val="en-US" w:eastAsia="en-US"/>
+        </w:rPr>
+        <w:t xml:space="preserve"> </w:t>
+      </w:r>
+      <w:r>
+        <w:rPr>
+          <w:rFonts w:ascii="Cascadia Mono" w:eastAsiaTheme="minorHAnsi" w:hAnsi="Cascadia Mono" w:cs="Cascadia Mono"/>
+          <w:color w:val="808080"/>
+          <w:sz w:val="19"/>
+          <w:szCs w:val="19"/>
+          <w:lang w:val="en-US" w:eastAsia="en-US"/>
+        </w:rPr>
+        <w:t>a</w:t>
+      </w:r>
+      <w:r>
+        <w:rPr>
+          <w:rFonts w:ascii="Cascadia Mono" w:eastAsiaTheme="minorHAnsi" w:hAnsi="Cascadia Mono" w:cs="Cascadia Mono"/>
+          <w:color w:val="000000"/>
+          <w:sz w:val="19"/>
+          <w:szCs w:val="19"/>
+          <w:lang w:val="en-US" w:eastAsia="en-US"/>
+        </w:rPr>
+        <w:t xml:space="preserve">, </w:t>
+      </w:r>
+      <w:r>
+        <w:rPr>
+          <w:rFonts w:ascii="Cascadia Mono" w:eastAsiaTheme="minorHAnsi" w:hAnsi="Cascadia Mono" w:cs="Cascadia Mono"/>
+          <w:color w:val="0000FF"/>
+          <w:sz w:val="19"/>
+          <w:szCs w:val="19"/>
+          <w:lang w:val="en-US" w:eastAsia="en-US"/>
+        </w:rPr>
+        <w:t>double</w:t>
+      </w:r>
+      <w:r>
+        <w:rPr>
+          <w:rFonts w:ascii="Cascadia Mono" w:eastAsiaTheme="minorHAnsi" w:hAnsi="Cascadia Mono" w:cs="Cascadia Mono"/>
+          <w:color w:val="000000"/>
+          <w:sz w:val="19"/>
+          <w:szCs w:val="19"/>
+          <w:lang w:val="en-US" w:eastAsia="en-US"/>
+        </w:rPr>
+        <w:t xml:space="preserve"> </w:t>
+      </w:r>
+      <w:r>
+        <w:rPr>
+          <w:rFonts w:ascii="Cascadia Mono" w:eastAsiaTheme="minorHAnsi" w:hAnsi="Cascadia Mono" w:cs="Cascadia Mono"/>
+          <w:color w:val="808080"/>
+          <w:sz w:val="19"/>
+          <w:szCs w:val="19"/>
+          <w:lang w:val="en-US" w:eastAsia="en-US"/>
+        </w:rPr>
+        <w:t>b</w:t>
+      </w:r>
+      <w:r>
+        <w:rPr>
+          <w:rFonts w:ascii="Cascadia Mono" w:eastAsiaTheme="minorHAnsi" w:hAnsi="Cascadia Mono" w:cs="Cascadia Mono"/>
+          <w:color w:val="000000"/>
+          <w:sz w:val="19"/>
+          <w:szCs w:val="19"/>
+          <w:lang w:val="en-US" w:eastAsia="en-US"/>
+        </w:rPr>
+        <w:t xml:space="preserve">, </w:t>
+      </w:r>
+      <w:r>
+        <w:rPr>
+          <w:rFonts w:ascii="Cascadia Mono" w:eastAsiaTheme="minorHAnsi" w:hAnsi="Cascadia Mono" w:cs="Cascadia Mono"/>
+          <w:color w:val="0000FF"/>
+          <w:sz w:val="19"/>
+          <w:szCs w:val="19"/>
+          <w:lang w:val="en-US" w:eastAsia="en-US"/>
+        </w:rPr>
+        <w:t>int</w:t>
+      </w:r>
+      <w:r>
+        <w:rPr>
+          <w:rFonts w:ascii="Cascadia Mono" w:eastAsiaTheme="minorHAnsi" w:hAnsi="Cascadia Mono" w:cs="Cascadia Mono"/>
+          <w:color w:val="000000"/>
+          <w:sz w:val="19"/>
+          <w:szCs w:val="19"/>
+          <w:lang w:val="en-US" w:eastAsia="en-US"/>
+        </w:rPr>
+        <w:t xml:space="preserve"> </w:t>
+      </w:r>
+      <w:r>
+        <w:rPr>
+          <w:rFonts w:ascii="Cascadia Mono" w:eastAsiaTheme="minorHAnsi" w:hAnsi="Cascadia Mono" w:cs="Cascadia Mono"/>
+          <w:color w:val="808080"/>
+          <w:sz w:val="19"/>
+          <w:szCs w:val="19"/>
+          <w:lang w:val="en-US" w:eastAsia="en-US"/>
+        </w:rPr>
+        <w:t>n</w:t>
+      </w:r>
+      <w:r>
+        <w:rPr>
+          <w:rFonts w:ascii="Cascadia Mono" w:eastAsiaTheme="minorHAnsi" w:hAnsi="Cascadia Mono" w:cs="Cascadia Mono"/>
+          <w:color w:val="000000"/>
+          <w:sz w:val="19"/>
+          <w:szCs w:val="19"/>
+          <w:lang w:val="en-US" w:eastAsia="en-US"/>
+        </w:rPr>
+        <w:t>) {</w:t>
+      </w:r>
+    </w:p>
+    <w:p>
+      <w:pPr>
+        <w:autoSpaceDE w:val="0"/>
+        <w:autoSpaceDN w:val="0"/>
+        <w:adjustRightInd w:val="0"/>
+        <w:rPr>
+          <w:rFonts w:ascii="Cascadia Mono" w:eastAsiaTheme="minorHAnsi" w:hAnsi="Cascadia Mono" w:cs="Cascadia Mono"/>
+          <w:color w:val="000000"/>
+          <w:sz w:val="19"/>
+          <w:szCs w:val="19"/>
+          <w:lang w:val="en-US" w:eastAsia="en-US"/>
+        </w:rPr>
+      </w:pPr>
+      <w:r>
+        <w:rPr>
+          <w:rFonts w:ascii="Cascadia Mono" w:eastAsiaTheme="minorHAnsi" w:hAnsi="Cascadia Mono" w:cs="Cascadia Mono"/>
+          <w:color w:val="000000"/>
+          <w:sz w:val="19"/>
+          <w:szCs w:val="19"/>
+          <w:lang w:val="en-US" w:eastAsia="en-US"/>
+        </w:rPr>
+        <w:t xml:space="preserve">    </w:t>
+      </w:r>
+      <w:r>
+        <w:rPr>
+          <w:rFonts w:ascii="Cascadia Mono" w:eastAsiaTheme="minorHAnsi" w:hAnsi="Cascadia Mono" w:cs="Cascadia Mono"/>
+          <w:color w:val="0000FF"/>
+          <w:sz w:val="19"/>
+          <w:szCs w:val="19"/>
+          <w:lang w:val="en-US" w:eastAsia="en-US"/>
+        </w:rPr>
+        <w:t>double</w:t>
+      </w:r>
+      <w:r>
+        <w:rPr>
+          <w:rFonts w:ascii="Cascadia Mono" w:eastAsiaTheme="minorHAnsi" w:hAnsi="Cascadia Mono" w:cs="Cascadia Mono"/>
+          <w:color w:val="000000"/>
+          <w:sz w:val="19"/>
+          <w:szCs w:val="19"/>
+          <w:lang w:val="en-US" w:eastAsia="en-US"/>
+        </w:rPr>
+        <w:t xml:space="preserve"> h = (</w:t>
+      </w:r>
+      <w:r>
+        <w:rPr>
+          <w:rFonts w:ascii="Cascadia Mono" w:eastAsiaTheme="minorHAnsi" w:hAnsi="Cascadia Mono" w:cs="Cascadia Mono"/>
+          <w:color w:val="808080"/>
+          <w:sz w:val="19"/>
+          <w:szCs w:val="19"/>
+          <w:lang w:val="en-US" w:eastAsia="en-US"/>
+        </w:rPr>
+        <w:t>b</w:t>
+      </w:r>
+      <w:r>
+        <w:rPr>
+          <w:rFonts w:ascii="Cascadia Mono" w:eastAsiaTheme="minorHAnsi" w:hAnsi="Cascadia Mono" w:cs="Cascadia Mono"/>
+          <w:color w:val="000000"/>
+          <w:sz w:val="19"/>
+          <w:szCs w:val="19"/>
+          <w:lang w:val="en-US" w:eastAsia="en-US"/>
+        </w:rPr>
+        <w:t xml:space="preserve"> - </w:t>
+      </w:r>
+      <w:r>
+        <w:rPr>
+          <w:rFonts w:ascii="Cascadia Mono" w:eastAsiaTheme="minorHAnsi" w:hAnsi="Cascadia Mono" w:cs="Cascadia Mono"/>
+          <w:color w:val="808080"/>
+          <w:sz w:val="19"/>
+          <w:szCs w:val="19"/>
+          <w:lang w:val="en-US" w:eastAsia="en-US"/>
+        </w:rPr>
+        <w:t>a</w:t>
+      </w:r>
+      <w:r>
+        <w:rPr>
+          <w:rFonts w:ascii="Cascadia Mono" w:eastAsiaTheme="minorHAnsi" w:hAnsi="Cascadia Mono" w:cs="Cascadia Mono"/>
+          <w:color w:val="000000"/>
+          <w:sz w:val="19"/>
+          <w:szCs w:val="19"/>
+          <w:lang w:val="en-US" w:eastAsia="en-US"/>
+        </w:rPr>
+        <w:t xml:space="preserve">) / </w:t>
+      </w:r>
+      <w:r>
+        <w:rPr>
+          <w:rFonts w:ascii="Cascadia Mono" w:eastAsiaTheme="minorHAnsi" w:hAnsi="Cascadia Mono" w:cs="Cascadia Mono"/>
+          <w:color w:val="808080"/>
+          <w:sz w:val="19"/>
+          <w:szCs w:val="19"/>
+          <w:lang w:val="en-US" w:eastAsia="en-US"/>
+        </w:rPr>
+        <w:t>n</w:t>
+      </w:r>
+      <w:r>
+        <w:rPr>
+          <w:rFonts w:ascii="Cascadia Mono" w:eastAsiaTheme="minorHAnsi" w:hAnsi="Cascadia Mono" w:cs="Cascadia Mono"/>
+          <w:color w:val="000000"/>
+          <w:sz w:val="19"/>
+          <w:szCs w:val="19"/>
+          <w:lang w:val="en-US" w:eastAsia="en-US"/>
+        </w:rPr>
+        <w:t xml:space="preserve">; </w:t>
+      </w:r>
+    </w:p>
+    <w:p>
+      <w:pPr>
+        <w:autoSpaceDE w:val="0"/>
+        <w:autoSpaceDN w:val="0"/>
+        <w:adjustRightInd w:val="0"/>
+        <w:rPr>
+          <w:rFonts w:ascii="Cascadia Mono" w:eastAsiaTheme="minorHAnsi" w:hAnsi="Cascadia Mono" w:cs="Cascadia Mono"/>
+          <w:color w:val="000000"/>
+          <w:sz w:val="19"/>
+          <w:szCs w:val="19"/>
+          <w:lang w:val="en-US" w:eastAsia="en-US"/>
+        </w:rPr>
+      </w:pPr>
+      <w:r>
+        <w:rPr>
+          <w:rFonts w:ascii="Cascadia Mono" w:eastAsiaTheme="minorHAnsi" w:hAnsi="Cascadia Mono" w:cs="Cascadia Mono"/>
+          <w:color w:val="000000"/>
+          <w:sz w:val="19"/>
+          <w:szCs w:val="19"/>
+          <w:lang w:val="en-US" w:eastAsia="en-US"/>
+        </w:rPr>
+        <w:t xml:space="preserve">    </w:t>
+      </w:r>
+      <w:r>
+        <w:rPr>
+          <w:rFonts w:ascii="Cascadia Mono" w:eastAsiaTheme="minorHAnsi" w:hAnsi="Cascadia Mono" w:cs="Cascadia Mono"/>
+          <w:color w:val="0000FF"/>
+          <w:sz w:val="19"/>
+          <w:szCs w:val="19"/>
+          <w:lang w:val="en-US" w:eastAsia="en-US"/>
+        </w:rPr>
+        <w:t>double</w:t>
+      </w:r>
+      <w:r>
+        <w:rPr>
+          <w:rFonts w:ascii="Cascadia Mono" w:eastAsiaTheme="minorHAnsi" w:hAnsi="Cascadia Mono" w:cs="Cascadia Mono"/>
+          <w:color w:val="000000"/>
+          <w:sz w:val="19"/>
+          <w:szCs w:val="19"/>
+          <w:lang w:val="en-US" w:eastAsia="en-US"/>
+        </w:rPr>
+        <w:t xml:space="preserve"> sum = (f(</w:t>
+      </w:r>
+      <w:r>
+        <w:rPr>
+          <w:rFonts w:ascii="Cascadia Mono" w:eastAsiaTheme="minorHAnsi" w:hAnsi="Cascadia Mono" w:cs="Cascadia Mono"/>
+          <w:color w:val="808080"/>
+          <w:sz w:val="19"/>
+          <w:szCs w:val="19"/>
+          <w:lang w:val="en-US" w:eastAsia="en-US"/>
+        </w:rPr>
+        <w:t>a</w:t>
+      </w:r>
+      <w:r>
+        <w:rPr>
+          <w:rFonts w:ascii="Cascadia Mono" w:eastAsiaTheme="minorHAnsi" w:hAnsi="Cascadia Mono" w:cs="Cascadia Mono"/>
+          <w:color w:val="000000"/>
+          <w:sz w:val="19"/>
+          <w:szCs w:val="19"/>
+          <w:lang w:val="en-US" w:eastAsia="en-US"/>
+        </w:rPr>
+        <w:t>) + f(</w:t>
+      </w:r>
+      <w:r>
+        <w:rPr>
+          <w:rFonts w:ascii="Cascadia Mono" w:eastAsiaTheme="minorHAnsi" w:hAnsi="Cascadia Mono" w:cs="Cascadia Mono"/>
+          <w:color w:val="808080"/>
+          <w:sz w:val="19"/>
+          <w:szCs w:val="19"/>
+          <w:lang w:val="en-US" w:eastAsia="en-US"/>
+        </w:rPr>
+        <w:t>b</w:t>
+      </w:r>
+      <w:r>
+        <w:rPr>
+          <w:rFonts w:ascii="Cascadia Mono" w:eastAsiaTheme="minorHAnsi" w:hAnsi="Cascadia Mono" w:cs="Cascadia Mono"/>
+          <w:color w:val="000000"/>
+          <w:sz w:val="19"/>
+          <w:szCs w:val="19"/>
+          <w:lang w:val="en-US" w:eastAsia="en-US"/>
+        </w:rPr>
+        <w:t xml:space="preserve">)) / 2; </w:t>
+      </w:r>
+    </w:p>
+    <w:p>
+      <w:pPr>
+        <w:autoSpaceDE w:val="0"/>
+        <w:autoSpaceDN w:val="0"/>
+        <w:adjustRightInd w:val="0"/>
+        <w:rPr>
+          <w:rFonts w:ascii="Cascadia Mono" w:eastAsiaTheme="minorHAnsi" w:hAnsi="Cascadia Mono" w:cs="Cascadia Mono"/>
+          <w:color w:val="000000"/>
+          <w:sz w:val="19"/>
+          <w:szCs w:val="19"/>
+          <w:lang w:val="en-US" w:eastAsia="en-US"/>
+        </w:rPr>
+      </w:pPr>
+      <w:r>
+        <w:rPr>
+          <w:rFonts w:ascii="Cascadia Mono" w:eastAsiaTheme="minorHAnsi" w:hAnsi="Cascadia Mono" w:cs="Cascadia Mono"/>
+          <w:color w:val="000000"/>
+          <w:sz w:val="19"/>
+          <w:szCs w:val="19"/>
+          <w:lang w:val="en-US" w:eastAsia="en-US"/>
+        </w:rPr>
+        <w:t xml:space="preserve">    </w:t>
+      </w:r>
+      <w:r>
+        <w:rPr>
+          <w:rFonts w:ascii="Cascadia Mono" w:eastAsiaTheme="minorHAnsi" w:hAnsi="Cascadia Mono" w:cs="Cascadia Mono"/>
+          <w:color w:val="0000FF"/>
+          <w:sz w:val="19"/>
+          <w:szCs w:val="19"/>
+          <w:lang w:val="en-US" w:eastAsia="en-US"/>
+        </w:rPr>
+        <w:t>for</w:t>
+      </w:r>
+      <w:r>
+        <w:rPr>
+          <w:rFonts w:ascii="Cascadia Mono" w:eastAsiaTheme="minorHAnsi" w:hAnsi="Cascadia Mono" w:cs="Cascadia Mono"/>
+          <w:color w:val="000000"/>
+          <w:sz w:val="19"/>
+          <w:szCs w:val="19"/>
+          <w:lang w:val="en-US" w:eastAsia="en-US"/>
+        </w:rPr>
+        <w:t xml:space="preserve"> (</w:t>
+      </w:r>
+      <w:r>
+        <w:rPr>
+          <w:rFonts w:ascii="Cascadia Mono" w:eastAsiaTheme="minorHAnsi" w:hAnsi="Cascadia Mono" w:cs="Cascadia Mono"/>
+          <w:color w:val="0000FF"/>
+          <w:sz w:val="19"/>
+          <w:szCs w:val="19"/>
+          <w:lang w:val="en-US" w:eastAsia="en-US"/>
+        </w:rPr>
+        <w:t>int</w:t>
+      </w:r>
+      <w:r>
+        <w:rPr>
+          <w:rFonts w:ascii="Cascadia Mono" w:eastAsiaTheme="minorHAnsi" w:hAnsi="Cascadia Mono" w:cs="Cascadia Mono"/>
+          <w:color w:val="000000"/>
+          <w:sz w:val="19"/>
+          <w:szCs w:val="19"/>
+          <w:lang w:val="en-US" w:eastAsia="en-US"/>
+        </w:rPr>
+        <w:t xml:space="preserve"> i = 1; i &lt; </w:t>
+      </w:r>
+      <w:r>
+        <w:rPr>
+          <w:rFonts w:ascii="Cascadia Mono" w:eastAsiaTheme="minorHAnsi" w:hAnsi="Cascadia Mono" w:cs="Cascadia Mono"/>
+          <w:color w:val="808080"/>
+          <w:sz w:val="19"/>
+          <w:szCs w:val="19"/>
+          <w:lang w:val="en-US" w:eastAsia="en-US"/>
+        </w:rPr>
+        <w:t>n</w:t>
+      </w:r>
+      <w:r>
+        <w:rPr>
+          <w:rFonts w:ascii="Cascadia Mono" w:eastAsiaTheme="minorHAnsi" w:hAnsi="Cascadia Mono" w:cs="Cascadia Mono"/>
+          <w:color w:val="000000"/>
+          <w:sz w:val="19"/>
+          <w:szCs w:val="19"/>
+          <w:lang w:val="en-US" w:eastAsia="en-US"/>
+        </w:rPr>
+        <w:t>; i++) {</w:t>
+      </w:r>
+    </w:p>
+    <w:p>
+      <w:pPr>
+        <w:autoSpaceDE w:val="0"/>
+        <w:autoSpaceDN w:val="0"/>
+        <w:adjustRightInd w:val="0"/>
+        <w:rPr>
+          <w:rFonts w:ascii="Cascadia Mono" w:eastAsiaTheme="minorHAnsi" w:hAnsi="Cascadia Mono" w:cs="Cascadia Mono"/>
+          <w:color w:val="000000"/>
+          <w:sz w:val="19"/>
+          <w:szCs w:val="19"/>
+          <w:lang w:val="en-US" w:eastAsia="en-US"/>
+        </w:rPr>
+      </w:pPr>
+      <w:r>
+        <w:rPr>
+          <w:rFonts w:ascii="Cascadia Mono" w:eastAsiaTheme="minorHAnsi" w:hAnsi="Cascadia Mono" w:cs="Cascadia Mono"/>
+          <w:color w:val="000000"/>
+          <w:sz w:val="19"/>
+          <w:szCs w:val="19"/>
+          <w:lang w:val="en-US" w:eastAsia="en-US"/>
+        </w:rPr>
+        <w:t xml:space="preserve">        </w:t>
+      </w:r>
+      <w:r>
+        <w:rPr>
+          <w:rFonts w:ascii="Cascadia Mono" w:eastAsiaTheme="minorHAnsi" w:hAnsi="Cascadia Mono" w:cs="Cascadia Mono"/>
+          <w:color w:val="0000FF"/>
+          <w:sz w:val="19"/>
+          <w:szCs w:val="19"/>
+          <w:lang w:val="en-US" w:eastAsia="en-US"/>
+        </w:rPr>
+        <w:t>double</w:t>
+      </w:r>
+      <w:r>
+        <w:rPr>
+          <w:rFonts w:ascii="Cascadia Mono" w:eastAsiaTheme="minorHAnsi" w:hAnsi="Cascadia Mono" w:cs="Cascadia Mono"/>
+          <w:color w:val="000000"/>
+          <w:sz w:val="19"/>
+          <w:szCs w:val="19"/>
+          <w:lang w:val="en-US" w:eastAsia="en-US"/>
+        </w:rPr>
+        <w:t xml:space="preserve"> x = </w:t>
+      </w:r>
+      <w:r>
+        <w:rPr>
+          <w:rFonts w:ascii="Cascadia Mono" w:eastAsiaTheme="minorHAnsi" w:hAnsi="Cascadia Mono" w:cs="Cascadia Mono"/>
+          <w:color w:val="808080"/>
+          <w:sz w:val="19"/>
+          <w:szCs w:val="19"/>
+          <w:lang w:val="en-US" w:eastAsia="en-US"/>
+        </w:rPr>
+        <w:t>a</w:t>
+      </w:r>
+      <w:r>
+        <w:rPr>
+          <w:rFonts w:ascii="Cascadia Mono" w:eastAsiaTheme="minorHAnsi" w:hAnsi="Cascadia Mono" w:cs="Cascadia Mono"/>
+          <w:color w:val="000000"/>
+          <w:sz w:val="19"/>
+          <w:szCs w:val="19"/>
+          <w:lang w:val="en-US" w:eastAsia="en-US"/>
+        </w:rPr>
+        <w:t xml:space="preserve"> + i * h;</w:t>
+      </w:r>
+    </w:p>
+    <w:p>
+      <w:pPr>
+        <w:autoSpaceDE w:val="0"/>
+        <w:autoSpaceDN w:val="0"/>
+        <w:adjustRightInd w:val="0"/>
+        <w:rPr>
+          <w:rFonts w:ascii="Cascadia Mono" w:eastAsiaTheme="minorHAnsi" w:hAnsi="Cascadia Mono" w:cs="Cascadia Mono"/>
+          <w:color w:val="000000"/>
+          <w:sz w:val="19"/>
+          <w:szCs w:val="19"/>
+          <w:lang w:val="en-US" w:eastAsia="en-US"/>
+        </w:rPr>
+      </w:pPr>
+      <w:r>
+        <w:rPr>
+          <w:rFonts w:ascii="Cascadia Mono" w:eastAsiaTheme="minorHAnsi" w:hAnsi="Cascadia Mono" w:cs="Cascadia Mono"/>
+          <w:color w:val="000000"/>
+          <w:sz w:val="19"/>
+          <w:szCs w:val="19"/>
+          <w:lang w:val="en-US" w:eastAsia="en-US"/>
+        </w:rPr>
+        <w:t xml:space="preserve">        sum += f(x); </w:t>
+      </w:r>
+    </w:p>
+    <w:p>
+      <w:pPr>
+        <w:autoSpaceDE w:val="0"/>
+        <w:autoSpaceDN w:val="0"/>
+        <w:adjustRightInd w:val="0"/>
+        <w:rPr>
+          <w:rFonts w:ascii="Cascadia Mono" w:eastAsiaTheme="minorHAnsi" w:hAnsi="Cascadia Mono" w:cs="Cascadia Mono"/>
+          <w:color w:val="000000"/>
+          <w:sz w:val="19"/>
+          <w:szCs w:val="19"/>
+          <w:lang w:val="en-US" w:eastAsia="en-US"/>
+        </w:rPr>
+      </w:pPr>
+      <w:r>
+        <w:rPr>
+          <w:rFonts w:ascii="Cascadia Mono" w:eastAsiaTheme="minorHAnsi" w:hAnsi="Cascadia Mono" w:cs="Cascadia Mono"/>
+          <w:color w:val="000000"/>
+          <w:sz w:val="19"/>
+          <w:szCs w:val="19"/>
+          <w:lang w:val="en-US" w:eastAsia="en-US"/>
+        </w:rPr>
+        <w:t xml:space="preserve">    }</w:t>
+      </w:r>
+    </w:p>
+    <w:p>
+      <w:pPr>
+        <w:autoSpaceDE w:val="0"/>
+        <w:autoSpaceDN w:val="0"/>
+        <w:adjustRightInd w:val="0"/>
+        <w:rPr>
+          <w:rFonts w:ascii="Cascadia Mono" w:eastAsiaTheme="minorHAnsi" w:hAnsi="Cascadia Mono" w:cs="Cascadia Mono"/>
+          <w:color w:val="000000"/>
+          <w:sz w:val="19"/>
+          <w:szCs w:val="19"/>
+          <w:lang w:val="en-US" w:eastAsia="en-US"/>
+        </w:rPr>
+      </w:pPr>
+      <w:r>
+        <w:rPr>
+          <w:rFonts w:ascii="Cascadia Mono" w:eastAsiaTheme="minorHAnsi" w:hAnsi="Cascadia Mono" w:cs="Cascadia Mono"/>
+          <w:color w:val="000000"/>
+          <w:sz w:val="19"/>
+          <w:szCs w:val="19"/>
+          <w:lang w:val="en-US" w:eastAsia="en-US"/>
+        </w:rPr>
+        <w:t xml:space="preserve">    </w:t>
+      </w:r>
+      <w:r>
+        <w:rPr>
+          <w:rFonts w:ascii="Cascadia Mono" w:eastAsiaTheme="minorHAnsi" w:hAnsi="Cascadia Mono" w:cs="Cascadia Mono"/>
+          <w:color w:val="0000FF"/>
+          <w:sz w:val="19"/>
+          <w:szCs w:val="19"/>
+          <w:lang w:val="en-US" w:eastAsia="en-US"/>
+        </w:rPr>
+        <w:t>return</w:t>
+      </w:r>
+      <w:r>
+        <w:rPr>
+          <w:rFonts w:ascii="Cascadia Mono" w:eastAsiaTheme="minorHAnsi" w:hAnsi="Cascadia Mono" w:cs="Cascadia Mono"/>
+          <w:color w:val="000000"/>
+          <w:sz w:val="19"/>
+          <w:szCs w:val="19"/>
+          <w:lang w:val="en-US" w:eastAsia="en-US"/>
+        </w:rPr>
+        <w:t xml:space="preserve"> h * sum;</w:t>
+      </w:r>
+    </w:p>
+    <w:p>
+      <w:pPr>
+        <w:autoSpaceDE w:val="0"/>
+        <w:autoSpaceDN w:val="0"/>
+        <w:adjustRightInd w:val="0"/>
+        <w:rPr>
+          <w:rFonts w:ascii="Cascadia Mono" w:eastAsiaTheme="minorHAnsi" w:hAnsi="Cascadia Mono" w:cs="Cascadia Mono"/>
+          <w:color w:val="000000"/>
+          <w:sz w:val="19"/>
+          <w:szCs w:val="19"/>
+          <w:lang w:val="en-US" w:eastAsia="en-US"/>
+        </w:rPr>
+      </w:pPr>
+      <w:r>
+        <w:rPr>
+          <w:rFonts w:ascii="Cascadia Mono" w:eastAsiaTheme="minorHAnsi" w:hAnsi="Cascadia Mono" w:cs="Cascadia Mono"/>
+          <w:color w:val="000000"/>
+          <w:sz w:val="19"/>
+          <w:szCs w:val="19"/>
+          <w:lang w:val="en-US" w:eastAsia="en-US"/>
+        </w:rPr>
+        <w:t>}</w:t>
+      </w:r>
+    </w:p>
+    <w:p>
+      <w:pPr>
+        <w:autoSpaceDE w:val="0"/>
+        <w:autoSpaceDN w:val="0"/>
+        <w:adjustRightInd w:val="0"/>
+        <w:rPr>
+          <w:rFonts w:ascii="Cascadia Mono" w:eastAsiaTheme="minorHAnsi" w:hAnsi="Cascadia Mono" w:cs="Cascadia Mono"/>
+          <w:color w:val="000000"/>
+          <w:sz w:val="19"/>
+          <w:szCs w:val="19"/>
+          <w:lang w:val="en-US" w:eastAsia="en-US"/>
+        </w:rPr>
+      </w:pPr>
+    </w:p>
+    <w:p>
+      <w:pPr>
+        <w:autoSpaceDE w:val="0"/>
+        <w:autoSpaceDN w:val="0"/>
+        <w:adjustRightInd w:val="0"/>
+        <w:rPr>
+          <w:rFonts w:ascii="Cascadia Mono" w:eastAsiaTheme="minorHAnsi" w:hAnsi="Cascadia Mono" w:cs="Cascadia Mono"/>
+          <w:color w:val="000000"/>
+          <w:sz w:val="19"/>
+          <w:szCs w:val="19"/>
+          <w:lang w:val="en-US" w:eastAsia="en-US"/>
+        </w:rPr>
+      </w:pPr>
+      <w:r>
+        <w:rPr>
+          <w:rFonts w:ascii="Cascadia Mono" w:eastAsiaTheme="minorHAnsi" w:hAnsi="Cascadia Mono" w:cs="Cascadia Mono"/>
+          <w:color w:val="0000FF"/>
+          <w:sz w:val="19"/>
+          <w:szCs w:val="19"/>
+          <w:lang w:val="en-US" w:eastAsia="en-US"/>
+        </w:rPr>
+        <w:t>int</w:t>
+      </w:r>
+      <w:r>
+        <w:rPr>
+          <w:rFonts w:ascii="Cascadia Mono" w:eastAsiaTheme="minorHAnsi" w:hAnsi="Cascadia Mono" w:cs="Cascadia Mono"/>
+          <w:color w:val="000000"/>
+          <w:sz w:val="19"/>
+          <w:szCs w:val="19"/>
+          <w:lang w:val="en-US" w:eastAsia="en-US"/>
+        </w:rPr>
+        <w:t xml:space="preserve"> main() {</w:t>
+      </w:r>
+    </w:p>
+    <w:p>
+      <w:pPr>
+        <w:autoSpaceDE w:val="0"/>
+        <w:autoSpaceDN w:val="0"/>
+        <w:adjustRightInd w:val="0"/>
+        <w:rPr>
+          <w:rFonts w:ascii="Cascadia Mono" w:eastAsiaTheme="minorHAnsi" w:hAnsi="Cascadia Mono" w:cs="Cascadia Mono"/>
+          <w:color w:val="000000"/>
+          <w:sz w:val="19"/>
+          <w:szCs w:val="19"/>
+          <w:lang w:val="en-US" w:eastAsia="en-US"/>
+        </w:rPr>
+      </w:pPr>
+      <w:r>
+        <w:rPr>
+          <w:rFonts w:ascii="Cascadia Mono" w:eastAsiaTheme="minorHAnsi" w:hAnsi="Cascadia Mono" w:cs="Cascadia Mono"/>
+          <w:color w:val="000000"/>
+          <w:sz w:val="19"/>
+          <w:szCs w:val="19"/>
+          <w:lang w:val="en-US" w:eastAsia="en-US"/>
+        </w:rPr>
+        <w:t xml:space="preserve">    cout </w:t>
+      </w:r>
+      <w:r>
+        <w:rPr>
+          <w:rFonts w:ascii="Cascadia Mono" w:eastAsiaTheme="minorHAnsi" w:hAnsi="Cascadia Mono" w:cs="Cascadia Mono"/>
+          <w:color w:val="008080"/>
+          <w:sz w:val="19"/>
+          <w:szCs w:val="19"/>
+          <w:lang w:val="en-US" w:eastAsia="en-US"/>
+        </w:rPr>
+        <w:t>&lt;&lt;</w:t>
       </w:r>
       <w:r>
         <w:rPr>
@@ -7179,7 +8257,17 @@
           <w:szCs w:val="19"/>
           <w:lang w:val="en-US" w:eastAsia="en-US"/>
         </w:rPr>
-        <w:t>&lt;iostream&gt;</w:t>
+        <w:t>"Enter the interval boundary(a, b) and integration step(n) in the format : a b n\n"</w:t>
+      </w:r>
+      <w:r>
+        <w:rPr>
+          <w:rFonts w:ascii="Cascadia Mono" w:eastAsiaTheme="minorHAnsi" w:hAnsi="Cascadia Mono" w:cs="Cascadia Mono"/>
+          <w:color w:val="000000"/>
+          <w:sz w:val="19"/>
+          <w:szCs w:val="19"/>
+          <w:lang w:val="en-US" w:eastAsia="en-US"/>
+        </w:rPr>
+        <w:t>;</w:t>
       </w:r>
     </w:p>
     <w:p>
@@ -7198,12 +8286,238 @@
       <w:r>
         <w:rPr>
           <w:rFonts w:ascii="Cascadia Mono" w:eastAsiaTheme="minorHAnsi" w:hAnsi="Cascadia Mono" w:cs="Cascadia Mono"/>
-          <w:color w:val="808080"/>
+          <w:color w:val="000000"/>
           <w:sz w:val="19"/>
           <w:szCs w:val="19"/>
           <w:lang w:val="en-US" w:eastAsia="en-US"/>
         </w:rPr>
-        <w:t>#include</w:t>
+        <w:t xml:space="preserve">    </w:t>
+      </w:r>
+      <w:r>
+        <w:rPr>
+          <w:rFonts w:ascii="Cascadia Mono" w:eastAsiaTheme="minorHAnsi" w:hAnsi="Cascadia Mono" w:cs="Cascadia Mono"/>
+          <w:color w:val="0000FF"/>
+          <w:sz w:val="19"/>
+          <w:szCs w:val="19"/>
+          <w:lang w:val="en-US" w:eastAsia="en-US"/>
+        </w:rPr>
+        <w:t>double</w:t>
+      </w:r>
+      <w:r>
+        <w:rPr>
+          <w:rFonts w:ascii="Cascadia Mono" w:eastAsiaTheme="minorHAnsi" w:hAnsi="Cascadia Mono" w:cs="Cascadia Mono"/>
+          <w:color w:val="000000"/>
+          <w:sz w:val="19"/>
+          <w:szCs w:val="19"/>
+          <w:lang w:val="en-US" w:eastAsia="en-US"/>
+        </w:rPr>
+        <w:t xml:space="preserve"> a, b; </w:t>
+      </w:r>
+    </w:p>
+    <w:p>
+      <w:pPr>
+        <w:autoSpaceDE w:val="0"/>
+        <w:autoSpaceDN w:val="0"/>
+        <w:adjustRightInd w:val="0"/>
+        <w:rPr>
+          <w:rFonts w:ascii="Cascadia Mono" w:eastAsiaTheme="minorHAnsi" w:hAnsi="Cascadia Mono" w:cs="Cascadia Mono"/>
+          <w:color w:val="000000"/>
+          <w:sz w:val="19"/>
+          <w:szCs w:val="19"/>
+          <w:lang w:val="en-US" w:eastAsia="en-US"/>
+        </w:rPr>
+      </w:pPr>
+      <w:r>
+        <w:rPr>
+          <w:rFonts w:ascii="Cascadia Mono" w:eastAsiaTheme="minorHAnsi" w:hAnsi="Cascadia Mono" w:cs="Cascadia Mono"/>
+          <w:color w:val="000000"/>
+          <w:sz w:val="19"/>
+          <w:szCs w:val="19"/>
+          <w:lang w:val="en-US" w:eastAsia="en-US"/>
+        </w:rPr>
+        <w:t xml:space="preserve">    </w:t>
+      </w:r>
+      <w:r>
+        <w:rPr>
+          <w:rFonts w:ascii="Cascadia Mono" w:eastAsiaTheme="minorHAnsi" w:hAnsi="Cascadia Mono" w:cs="Cascadia Mono"/>
+          <w:color w:val="0000FF"/>
+          <w:sz w:val="19"/>
+          <w:szCs w:val="19"/>
+          <w:lang w:val="en-US" w:eastAsia="en-US"/>
+        </w:rPr>
+        <w:t>int</w:t>
+      </w:r>
+      <w:r>
+        <w:rPr>
+          <w:rFonts w:ascii="Cascadia Mono" w:eastAsiaTheme="minorHAnsi" w:hAnsi="Cascadia Mono" w:cs="Cascadia Mono"/>
+          <w:color w:val="000000"/>
+          <w:sz w:val="19"/>
+          <w:szCs w:val="19"/>
+          <w:lang w:val="en-US" w:eastAsia="en-US"/>
+        </w:rPr>
+        <w:t xml:space="preserve"> n;</w:t>
+      </w:r>
+    </w:p>
+    <w:p>
+      <w:pPr>
+        <w:autoSpaceDE w:val="0"/>
+        <w:autoSpaceDN w:val="0"/>
+        <w:adjustRightInd w:val="0"/>
+        <w:rPr>
+          <w:rFonts w:ascii="Cascadia Mono" w:eastAsiaTheme="minorHAnsi" w:hAnsi="Cascadia Mono" w:cs="Cascadia Mono"/>
+          <w:color w:val="000000"/>
+          <w:sz w:val="19"/>
+          <w:szCs w:val="19"/>
+          <w:lang w:val="en-US" w:eastAsia="en-US"/>
+        </w:rPr>
+      </w:pPr>
+      <w:r>
+        <w:rPr>
+          <w:rFonts w:ascii="Cascadia Mono" w:eastAsiaTheme="minorHAnsi" w:hAnsi="Cascadia Mono" w:cs="Cascadia Mono"/>
+          <w:color w:val="000000"/>
+          <w:sz w:val="19"/>
+          <w:szCs w:val="19"/>
+          <w:lang w:val="en-US" w:eastAsia="en-US"/>
+        </w:rPr>
+        <w:t xml:space="preserve">    cin </w:t>
+      </w:r>
+      <w:r>
+        <w:rPr>
+          <w:rFonts w:ascii="Cascadia Mono" w:eastAsiaTheme="minorHAnsi" w:hAnsi="Cascadia Mono" w:cs="Cascadia Mono"/>
+          <w:color w:val="008080"/>
+          <w:sz w:val="19"/>
+          <w:szCs w:val="19"/>
+          <w:lang w:val="en-US" w:eastAsia="en-US"/>
+        </w:rPr>
+        <w:t>&gt;&gt;</w:t>
+      </w:r>
+      <w:r>
+        <w:rPr>
+          <w:rFonts w:ascii="Cascadia Mono" w:eastAsiaTheme="minorHAnsi" w:hAnsi="Cascadia Mono" w:cs="Cascadia Mono"/>
+          <w:color w:val="000000"/>
+          <w:sz w:val="19"/>
+          <w:szCs w:val="19"/>
+          <w:lang w:val="en-US" w:eastAsia="en-US"/>
+        </w:rPr>
+        <w:t xml:space="preserve"> a </w:t>
+      </w:r>
+      <w:r>
+        <w:rPr>
+          <w:rFonts w:ascii="Cascadia Mono" w:eastAsiaTheme="minorHAnsi" w:hAnsi="Cascadia Mono" w:cs="Cascadia Mono"/>
+          <w:color w:val="008080"/>
+          <w:sz w:val="19"/>
+          <w:szCs w:val="19"/>
+          <w:lang w:val="en-US" w:eastAsia="en-US"/>
+        </w:rPr>
+        <w:t>&gt;&gt;</w:t>
+      </w:r>
+      <w:r>
+        <w:rPr>
+          <w:rFonts w:ascii="Cascadia Mono" w:eastAsiaTheme="minorHAnsi" w:hAnsi="Cascadia Mono" w:cs="Cascadia Mono"/>
+          <w:color w:val="000000"/>
+          <w:sz w:val="19"/>
+          <w:szCs w:val="19"/>
+          <w:lang w:val="en-US" w:eastAsia="en-US"/>
+        </w:rPr>
+        <w:t xml:space="preserve"> b </w:t>
+      </w:r>
+      <w:r>
+        <w:rPr>
+          <w:rFonts w:ascii="Cascadia Mono" w:eastAsiaTheme="minorHAnsi" w:hAnsi="Cascadia Mono" w:cs="Cascadia Mono"/>
+          <w:color w:val="008080"/>
+          <w:sz w:val="19"/>
+          <w:szCs w:val="19"/>
+          <w:lang w:val="en-US" w:eastAsia="en-US"/>
+        </w:rPr>
+        <w:t>&gt;&gt;</w:t>
+      </w:r>
+      <w:r>
+        <w:rPr>
+          <w:rFonts w:ascii="Cascadia Mono" w:eastAsiaTheme="minorHAnsi" w:hAnsi="Cascadia Mono" w:cs="Cascadia Mono"/>
+          <w:color w:val="000000"/>
+          <w:sz w:val="19"/>
+          <w:szCs w:val="19"/>
+          <w:lang w:val="en-US" w:eastAsia="en-US"/>
+        </w:rPr>
+        <w:t xml:space="preserve"> n;</w:t>
+      </w:r>
+    </w:p>
+    <w:p>
+      <w:pPr>
+        <w:autoSpaceDE w:val="0"/>
+        <w:autoSpaceDN w:val="0"/>
+        <w:adjustRightInd w:val="0"/>
+        <w:rPr>
+          <w:rFonts w:ascii="Cascadia Mono" w:eastAsiaTheme="minorHAnsi" w:hAnsi="Cascadia Mono" w:cs="Cascadia Mono"/>
+          <w:color w:val="000000"/>
+          <w:sz w:val="19"/>
+          <w:szCs w:val="19"/>
+          <w:lang w:val="en-US" w:eastAsia="en-US"/>
+        </w:rPr>
+      </w:pPr>
+      <w:r>
+        <w:rPr>
+          <w:rFonts w:ascii="Cascadia Mono" w:eastAsiaTheme="minorHAnsi" w:hAnsi="Cascadia Mono" w:cs="Cascadia Mono"/>
+          <w:color w:val="000000"/>
+          <w:sz w:val="19"/>
+          <w:szCs w:val="19"/>
+          <w:lang w:val="en-US" w:eastAsia="en-US"/>
+        </w:rPr>
+        <w:t xml:space="preserve">    </w:t>
+      </w:r>
+      <w:r>
+        <w:rPr>
+          <w:rFonts w:ascii="Cascadia Mono" w:eastAsiaTheme="minorHAnsi" w:hAnsi="Cascadia Mono" w:cs="Cascadia Mono"/>
+          <w:color w:val="0000FF"/>
+          <w:sz w:val="19"/>
+          <w:szCs w:val="19"/>
+          <w:lang w:val="en-US" w:eastAsia="en-US"/>
+        </w:rPr>
+        <w:t>double</w:t>
+      </w:r>
+      <w:r>
+        <w:rPr>
+          <w:rFonts w:ascii="Cascadia Mono" w:eastAsiaTheme="minorHAnsi" w:hAnsi="Cascadia Mono" w:cs="Cascadia Mono"/>
+          <w:color w:val="000000"/>
+          <w:sz w:val="19"/>
+          <w:szCs w:val="19"/>
+          <w:lang w:val="en-US" w:eastAsia="en-US"/>
+        </w:rPr>
+        <w:t xml:space="preserve"> result = trapezoidal(a, b, n);</w:t>
+      </w:r>
+    </w:p>
+    <w:p>
+      <w:pPr>
+        <w:autoSpaceDE w:val="0"/>
+        <w:autoSpaceDN w:val="0"/>
+        <w:adjustRightInd w:val="0"/>
+        <w:rPr>
+          <w:rFonts w:ascii="Cascadia Mono" w:eastAsiaTheme="minorHAnsi" w:hAnsi="Cascadia Mono" w:cs="Cascadia Mono"/>
+          <w:color w:val="000000"/>
+          <w:sz w:val="19"/>
+          <w:szCs w:val="19"/>
+          <w:lang w:val="en-US" w:eastAsia="en-US"/>
+        </w:rPr>
+      </w:pPr>
+      <w:r>
+        <w:rPr>
+          <w:rFonts w:ascii="Cascadia Mono" w:eastAsiaTheme="minorHAnsi" w:hAnsi="Cascadia Mono" w:cs="Cascadia Mono"/>
+          <w:color w:val="000000"/>
+          <w:sz w:val="19"/>
+          <w:szCs w:val="19"/>
+          <w:lang w:val="en-US" w:eastAsia="en-US"/>
+        </w:rPr>
+        <w:t xml:space="preserve">    cout </w:t>
+      </w:r>
+      <w:r>
+        <w:rPr>
+          <w:rFonts w:ascii="Cascadia Mono" w:eastAsiaTheme="minorHAnsi" w:hAnsi="Cascadia Mono" w:cs="Cascadia Mono"/>
+          <w:color w:val="008080"/>
+          <w:sz w:val="19"/>
+          <w:szCs w:val="19"/>
+          <w:lang w:val="en-US" w:eastAsia="en-US"/>
+        </w:rPr>
+        <w:t>&lt;&lt;</w:t>
       </w:r>
       <w:r>
         <w:rPr>
@@ -7223,29 +8537,57 @@
           <w:szCs w:val="19"/>
           <w:lang w:val="en-US" w:eastAsia="en-US"/>
         </w:rPr>
-        <w:t>&lt;</w:t>
-      </w:r>
-      <w:proofErr w:type="spellStart"/>
+        <w:t>"Result: "</w:t>
+      </w:r>
       <w:r>
         <w:rPr>
           <w:rFonts w:ascii="Cascadia Mono" w:eastAsiaTheme="minorHAnsi" w:hAnsi="Cascadia Mono" w:cs="Cascadia Mono"/>
-          <w:color w:val="A31515"/>
+          <w:color w:val="000000"/>
           <w:sz w:val="19"/>
           <w:szCs w:val="19"/>
           <w:lang w:val="en-US" w:eastAsia="en-US"/>
         </w:rPr>
-        <w:t>cmath</w:t>
-      </w:r>
-      <w:proofErr w:type="spellEnd"/>
+        <w:t xml:space="preserve"> </w:t>
+      </w:r>
       <w:r>
         <w:rPr>
           <w:rFonts w:ascii="Cascadia Mono" w:eastAsiaTheme="minorHAnsi" w:hAnsi="Cascadia Mono" w:cs="Cascadia Mono"/>
-          <w:color w:val="A31515"/>
+          <w:color w:val="008080"/>
           <w:sz w:val="19"/>
           <w:szCs w:val="19"/>
           <w:lang w:val="en-US" w:eastAsia="en-US"/>
         </w:rPr>
-        <w:t>&gt;</w:t>
+        <w:t>&lt;&lt;</w:t>
+      </w:r>
+      <w:r>
+        <w:rPr>
+          <w:rFonts w:ascii="Cascadia Mono" w:eastAsiaTheme="minorHAnsi" w:hAnsi="Cascadia Mono" w:cs="Cascadia Mono"/>
+          <w:color w:val="000000"/>
+          <w:sz w:val="19"/>
+          <w:szCs w:val="19"/>
+          <w:lang w:val="en-US" w:eastAsia="en-US"/>
+        </w:rPr>
+        <w:t xml:space="preserve"> result </w:t>
+      </w:r>
+      <w:r>
+        <w:rPr>
+          <w:rFonts w:ascii="Cascadia Mono" w:eastAsiaTheme="minorHAnsi" w:hAnsi="Cascadia Mono" w:cs="Cascadia Mono"/>
+          <w:color w:val="008080"/>
+          <w:sz w:val="19"/>
+          <w:szCs w:val="19"/>
+          <w:lang w:val="en-US" w:eastAsia="en-US"/>
+        </w:rPr>
+        <w:t>&lt;&lt;</w:t>
+      </w:r>
+      <w:r>
+        <w:rPr>
+          <w:rFonts w:ascii="Cascadia Mono" w:eastAsiaTheme="minorHAnsi" w:hAnsi="Cascadia Mono" w:cs="Cascadia Mono"/>
+          <w:color w:val="000000"/>
+          <w:sz w:val="19"/>
+          <w:szCs w:val="19"/>
+          <w:lang w:val="en-US" w:eastAsia="en-US"/>
+        </w:rPr>
+        <w:t xml:space="preserve"> endl;</w:t>
       </w:r>
     </w:p>
     <w:p>
@@ -7261,12 +8603,7 @@
           <w:lang w:val="en-US" w:eastAsia="en-US"/>
         </w:rPr>
       </w:pPr>
-    </w:p>
-    <w:p>
-      <w:pPr>
-        <w:autoSpaceDE w:val="0"/>
-        <w:autoSpaceDN w:val="0"/>
-        <w:adjustRightInd w:val="0"/>
+      <w:r>
         <w:rPr>
           <w:rFonts w:ascii="Cascadia Mono" w:eastAsiaTheme="minorHAnsi" w:hAnsi="Cascadia Mono" w:cs="Cascadia Mono"/>
           <w:color w:val="000000"/>
@@ -7274,7 +8611,8 @@
           <w:szCs w:val="19"/>
           <w:lang w:val="en-US" w:eastAsia="en-US"/>
         </w:rPr>
-      </w:pPr>
+        <w:t xml:space="preserve">    </w:t>
+      </w:r>
       <w:r>
         <w:rPr>
           <w:rFonts w:ascii="Cascadia Mono" w:eastAsiaTheme="minorHAnsi" w:hAnsi="Cascadia Mono" w:cs="Cascadia Mono"/>
@@ -7283,1626 +8621,6 @@
           <w:szCs w:val="19"/>
           <w:lang w:val="en-US" w:eastAsia="en-US"/>
         </w:rPr>
-        <w:t>using</w:t>
-      </w:r>
-      <w:r>
-        <w:rPr>
-          <w:rFonts w:ascii="Cascadia Mono" w:eastAsiaTheme="minorHAnsi" w:hAnsi="Cascadia Mono" w:cs="Cascadia Mono"/>
-          <w:color w:val="000000"/>
-          <w:sz w:val="19"/>
-          <w:szCs w:val="19"/>
-          <w:lang w:val="en-US" w:eastAsia="en-US"/>
-        </w:rPr>
-        <w:t xml:space="preserve"> </w:t>
-      </w:r>
-      <w:r>
-        <w:rPr>
-          <w:rFonts w:ascii="Cascadia Mono" w:eastAsiaTheme="minorHAnsi" w:hAnsi="Cascadia Mono" w:cs="Cascadia Mono"/>
-          <w:color w:val="0000FF"/>
-          <w:sz w:val="19"/>
-          <w:szCs w:val="19"/>
-          <w:lang w:val="en-US" w:eastAsia="en-US"/>
-        </w:rPr>
-        <w:t>namespace</w:t>
-      </w:r>
-      <w:r>
-        <w:rPr>
-          <w:rFonts w:ascii="Cascadia Mono" w:eastAsiaTheme="minorHAnsi" w:hAnsi="Cascadia Mono" w:cs="Cascadia Mono"/>
-          <w:color w:val="000000"/>
-          <w:sz w:val="19"/>
-          <w:szCs w:val="19"/>
-          <w:lang w:val="en-US" w:eastAsia="en-US"/>
-        </w:rPr>
-        <w:t xml:space="preserve"> std;</w:t>
-      </w:r>
-    </w:p>
-    <w:p>
-      <w:pPr>
-        <w:autoSpaceDE w:val="0"/>
-        <w:autoSpaceDN w:val="0"/>
-        <w:adjustRightInd w:val="0"/>
-        <w:rPr>
-          <w:rFonts w:ascii="Cascadia Mono" w:eastAsiaTheme="minorHAnsi" w:hAnsi="Cascadia Mono" w:cs="Cascadia Mono"/>
-          <w:color w:val="000000"/>
-          <w:sz w:val="19"/>
-          <w:szCs w:val="19"/>
-          <w:lang w:val="en-US" w:eastAsia="en-US"/>
-        </w:rPr>
-      </w:pPr>
-    </w:p>
-    <w:p>
-      <w:pPr>
-        <w:autoSpaceDE w:val="0"/>
-        <w:autoSpaceDN w:val="0"/>
-        <w:adjustRightInd w:val="0"/>
-        <w:rPr>
-          <w:rFonts w:ascii="Cascadia Mono" w:eastAsiaTheme="minorHAnsi" w:hAnsi="Cascadia Mono" w:cs="Cascadia Mono"/>
-          <w:color w:val="000000"/>
-          <w:sz w:val="19"/>
-          <w:szCs w:val="19"/>
-          <w:lang w:val="en-US" w:eastAsia="en-US"/>
-        </w:rPr>
-      </w:pPr>
-      <w:r>
-        <w:rPr>
-          <w:rFonts w:ascii="Cascadia Mono" w:eastAsiaTheme="minorHAnsi" w:hAnsi="Cascadia Mono" w:cs="Cascadia Mono"/>
-          <w:color w:val="0000FF"/>
-          <w:sz w:val="19"/>
-          <w:szCs w:val="19"/>
-          <w:lang w:val="en-US" w:eastAsia="en-US"/>
-        </w:rPr>
-        <w:t>double</w:t>
-      </w:r>
-      <w:r>
-        <w:rPr>
-          <w:rFonts w:ascii="Cascadia Mono" w:eastAsiaTheme="minorHAnsi" w:hAnsi="Cascadia Mono" w:cs="Cascadia Mono"/>
-          <w:color w:val="000000"/>
-          <w:sz w:val="19"/>
-          <w:szCs w:val="19"/>
-          <w:lang w:val="en-US" w:eastAsia="en-US"/>
-        </w:rPr>
-        <w:t xml:space="preserve"> </w:t>
-      </w:r>
-      <w:proofErr w:type="gramStart"/>
-      <w:r>
-        <w:rPr>
-          <w:rFonts w:ascii="Cascadia Mono" w:eastAsiaTheme="minorHAnsi" w:hAnsi="Cascadia Mono" w:cs="Cascadia Mono"/>
-          <w:color w:val="000000"/>
-          <w:sz w:val="19"/>
-          <w:szCs w:val="19"/>
-          <w:lang w:val="en-US" w:eastAsia="en-US"/>
-        </w:rPr>
-        <w:t>f(</w:t>
-      </w:r>
-      <w:proofErr w:type="gramEnd"/>
-      <w:r>
-        <w:rPr>
-          <w:rFonts w:ascii="Cascadia Mono" w:eastAsiaTheme="minorHAnsi" w:hAnsi="Cascadia Mono" w:cs="Cascadia Mono"/>
-          <w:color w:val="0000FF"/>
-          <w:sz w:val="19"/>
-          <w:szCs w:val="19"/>
-          <w:lang w:val="en-US" w:eastAsia="en-US"/>
-        </w:rPr>
-        <w:t>double</w:t>
-      </w:r>
-      <w:r>
-        <w:rPr>
-          <w:rFonts w:ascii="Cascadia Mono" w:eastAsiaTheme="minorHAnsi" w:hAnsi="Cascadia Mono" w:cs="Cascadia Mono"/>
-          <w:color w:val="000000"/>
-          <w:sz w:val="19"/>
-          <w:szCs w:val="19"/>
-          <w:lang w:val="en-US" w:eastAsia="en-US"/>
-        </w:rPr>
-        <w:t xml:space="preserve"> </w:t>
-      </w:r>
-      <w:r>
-        <w:rPr>
-          <w:rFonts w:ascii="Cascadia Mono" w:eastAsiaTheme="minorHAnsi" w:hAnsi="Cascadia Mono" w:cs="Cascadia Mono"/>
-          <w:color w:val="808080"/>
-          <w:sz w:val="19"/>
-          <w:szCs w:val="19"/>
-          <w:lang w:val="en-US" w:eastAsia="en-US"/>
-        </w:rPr>
-        <w:t>x</w:t>
-      </w:r>
-      <w:r>
-        <w:rPr>
-          <w:rFonts w:ascii="Cascadia Mono" w:eastAsiaTheme="minorHAnsi" w:hAnsi="Cascadia Mono" w:cs="Cascadia Mono"/>
-          <w:color w:val="000000"/>
-          <w:sz w:val="19"/>
-          <w:szCs w:val="19"/>
-          <w:lang w:val="en-US" w:eastAsia="en-US"/>
-        </w:rPr>
-        <w:t>) {</w:t>
-      </w:r>
-    </w:p>
-    <w:p>
-      <w:pPr>
-        <w:autoSpaceDE w:val="0"/>
-        <w:autoSpaceDN w:val="0"/>
-        <w:adjustRightInd w:val="0"/>
-        <w:rPr>
-          <w:rFonts w:ascii="Cascadia Mono" w:eastAsiaTheme="minorHAnsi" w:hAnsi="Cascadia Mono" w:cs="Cascadia Mono"/>
-          <w:color w:val="000000"/>
-          <w:sz w:val="19"/>
-          <w:szCs w:val="19"/>
-          <w:lang w:val="en-US" w:eastAsia="en-US"/>
-        </w:rPr>
-      </w:pPr>
-      <w:r>
-        <w:rPr>
-          <w:rFonts w:ascii="Cascadia Mono" w:eastAsiaTheme="minorHAnsi" w:hAnsi="Cascadia Mono" w:cs="Cascadia Mono"/>
-          <w:color w:val="000000"/>
-          <w:sz w:val="19"/>
-          <w:szCs w:val="19"/>
-          <w:lang w:val="en-US" w:eastAsia="en-US"/>
-        </w:rPr>
-        <w:t xml:space="preserve">    </w:t>
-      </w:r>
-      <w:r>
-        <w:rPr>
-          <w:rFonts w:ascii="Cascadia Mono" w:eastAsiaTheme="minorHAnsi" w:hAnsi="Cascadia Mono" w:cs="Cascadia Mono"/>
-          <w:color w:val="0000FF"/>
-          <w:sz w:val="19"/>
-          <w:szCs w:val="19"/>
-          <w:lang w:val="en-US" w:eastAsia="en-US"/>
-        </w:rPr>
-        <w:t>return</w:t>
-      </w:r>
-      <w:r>
-        <w:rPr>
-          <w:rFonts w:ascii="Cascadia Mono" w:eastAsiaTheme="minorHAnsi" w:hAnsi="Cascadia Mono" w:cs="Cascadia Mono"/>
-          <w:color w:val="000000"/>
-          <w:sz w:val="19"/>
-          <w:szCs w:val="19"/>
-          <w:lang w:val="en-US" w:eastAsia="en-US"/>
-        </w:rPr>
-        <w:t xml:space="preserve"> </w:t>
-      </w:r>
-      <w:proofErr w:type="gramStart"/>
-      <w:r>
-        <w:rPr>
-          <w:rFonts w:ascii="Cascadia Mono" w:eastAsiaTheme="minorHAnsi" w:hAnsi="Cascadia Mono" w:cs="Cascadia Mono"/>
-          <w:color w:val="000000"/>
-          <w:sz w:val="19"/>
-          <w:szCs w:val="19"/>
-          <w:lang w:val="en-US" w:eastAsia="en-US"/>
-        </w:rPr>
-        <w:t>sin(</w:t>
-      </w:r>
-      <w:proofErr w:type="gramEnd"/>
-      <w:r>
-        <w:rPr>
-          <w:rFonts w:ascii="Cascadia Mono" w:eastAsiaTheme="minorHAnsi" w:hAnsi="Cascadia Mono" w:cs="Cascadia Mono"/>
-          <w:color w:val="000000"/>
-          <w:sz w:val="19"/>
-          <w:szCs w:val="19"/>
-          <w:lang w:val="en-US" w:eastAsia="en-US"/>
-        </w:rPr>
-        <w:t xml:space="preserve">0.5 * </w:t>
-      </w:r>
-      <w:r>
-        <w:rPr>
-          <w:rFonts w:ascii="Cascadia Mono" w:eastAsiaTheme="minorHAnsi" w:hAnsi="Cascadia Mono" w:cs="Cascadia Mono"/>
-          <w:color w:val="808080"/>
-          <w:sz w:val="19"/>
-          <w:szCs w:val="19"/>
-          <w:lang w:val="en-US" w:eastAsia="en-US"/>
-        </w:rPr>
-        <w:t>x</w:t>
-      </w:r>
-      <w:r>
-        <w:rPr>
-          <w:rFonts w:ascii="Cascadia Mono" w:eastAsiaTheme="minorHAnsi" w:hAnsi="Cascadia Mono" w:cs="Cascadia Mono"/>
-          <w:color w:val="000000"/>
-          <w:sz w:val="19"/>
-          <w:szCs w:val="19"/>
-          <w:lang w:val="en-US" w:eastAsia="en-US"/>
-        </w:rPr>
-        <w:t xml:space="preserve"> + 0.4) / (1.2 + cos(</w:t>
-      </w:r>
-      <w:r>
-        <w:rPr>
-          <w:rFonts w:ascii="Cascadia Mono" w:eastAsiaTheme="minorHAnsi" w:hAnsi="Cascadia Mono" w:cs="Cascadia Mono"/>
-          <w:color w:val="808080"/>
-          <w:sz w:val="19"/>
-          <w:szCs w:val="19"/>
-          <w:lang w:val="en-US" w:eastAsia="en-US"/>
-        </w:rPr>
-        <w:t>x</w:t>
-      </w:r>
-      <w:r>
-        <w:rPr>
-          <w:rFonts w:ascii="Cascadia Mono" w:eastAsiaTheme="minorHAnsi" w:hAnsi="Cascadia Mono" w:cs="Cascadia Mono"/>
-          <w:color w:val="000000"/>
-          <w:sz w:val="19"/>
-          <w:szCs w:val="19"/>
-          <w:lang w:val="en-US" w:eastAsia="en-US"/>
-        </w:rPr>
-        <w:t>*</w:t>
-      </w:r>
-      <w:r>
-        <w:rPr>
-          <w:rFonts w:ascii="Cascadia Mono" w:eastAsiaTheme="minorHAnsi" w:hAnsi="Cascadia Mono" w:cs="Cascadia Mono"/>
-          <w:color w:val="808080"/>
-          <w:sz w:val="19"/>
-          <w:szCs w:val="19"/>
-          <w:lang w:val="en-US" w:eastAsia="en-US"/>
-        </w:rPr>
-        <w:t>x</w:t>
-      </w:r>
-      <w:r>
-        <w:rPr>
-          <w:rFonts w:ascii="Cascadia Mono" w:eastAsiaTheme="minorHAnsi" w:hAnsi="Cascadia Mono" w:cs="Cascadia Mono"/>
-          <w:color w:val="000000"/>
-          <w:sz w:val="19"/>
-          <w:szCs w:val="19"/>
-          <w:lang w:val="en-US" w:eastAsia="en-US"/>
-        </w:rPr>
-        <w:t xml:space="preserve"> + 0.4));</w:t>
-      </w:r>
-    </w:p>
-    <w:p>
-      <w:pPr>
-        <w:autoSpaceDE w:val="0"/>
-        <w:autoSpaceDN w:val="0"/>
-        <w:adjustRightInd w:val="0"/>
-        <w:rPr>
-          <w:rFonts w:ascii="Cascadia Mono" w:eastAsiaTheme="minorHAnsi" w:hAnsi="Cascadia Mono" w:cs="Cascadia Mono"/>
-          <w:color w:val="000000"/>
-          <w:sz w:val="19"/>
-          <w:szCs w:val="19"/>
-          <w:lang w:val="en-US" w:eastAsia="en-US"/>
-        </w:rPr>
-      </w:pPr>
-      <w:r>
-        <w:rPr>
-          <w:rFonts w:ascii="Cascadia Mono" w:eastAsiaTheme="minorHAnsi" w:hAnsi="Cascadia Mono" w:cs="Cascadia Mono"/>
-          <w:color w:val="000000"/>
-          <w:sz w:val="19"/>
-          <w:szCs w:val="19"/>
-          <w:lang w:val="en-US" w:eastAsia="en-US"/>
-        </w:rPr>
-        <w:t>}</w:t>
-      </w:r>
-    </w:p>
-    <w:p>
-      <w:pPr>
-        <w:autoSpaceDE w:val="0"/>
-        <w:autoSpaceDN w:val="0"/>
-        <w:adjustRightInd w:val="0"/>
-        <w:rPr>
-          <w:rFonts w:ascii="Cascadia Mono" w:eastAsiaTheme="minorHAnsi" w:hAnsi="Cascadia Mono" w:cs="Cascadia Mono"/>
-          <w:color w:val="000000"/>
-          <w:sz w:val="19"/>
-          <w:szCs w:val="19"/>
-          <w:lang w:val="en-US" w:eastAsia="en-US"/>
-        </w:rPr>
-      </w:pPr>
-    </w:p>
-    <w:p>
-      <w:pPr>
-        <w:autoSpaceDE w:val="0"/>
-        <w:autoSpaceDN w:val="0"/>
-        <w:adjustRightInd w:val="0"/>
-        <w:rPr>
-          <w:rFonts w:ascii="Cascadia Mono" w:eastAsiaTheme="minorHAnsi" w:hAnsi="Cascadia Mono" w:cs="Cascadia Mono"/>
-          <w:color w:val="000000"/>
-          <w:sz w:val="19"/>
-          <w:szCs w:val="19"/>
-          <w:lang w:val="en-US" w:eastAsia="en-US"/>
-        </w:rPr>
-      </w:pPr>
-      <w:r>
-        <w:rPr>
-          <w:rFonts w:ascii="Cascadia Mono" w:eastAsiaTheme="minorHAnsi" w:hAnsi="Cascadia Mono" w:cs="Cascadia Mono"/>
-          <w:color w:val="0000FF"/>
-          <w:sz w:val="19"/>
-          <w:szCs w:val="19"/>
-          <w:lang w:val="en-US" w:eastAsia="en-US"/>
-        </w:rPr>
-        <w:t>double</w:t>
-      </w:r>
-      <w:r>
-        <w:rPr>
-          <w:rFonts w:ascii="Cascadia Mono" w:eastAsiaTheme="minorHAnsi" w:hAnsi="Cascadia Mono" w:cs="Cascadia Mono"/>
-          <w:color w:val="000000"/>
-          <w:sz w:val="19"/>
-          <w:szCs w:val="19"/>
-          <w:lang w:val="en-US" w:eastAsia="en-US"/>
-        </w:rPr>
-        <w:t xml:space="preserve"> </w:t>
-      </w:r>
-      <w:proofErr w:type="gramStart"/>
-      <w:r>
-        <w:rPr>
-          <w:rFonts w:ascii="Cascadia Mono" w:eastAsiaTheme="minorHAnsi" w:hAnsi="Cascadia Mono" w:cs="Cascadia Mono"/>
-          <w:color w:val="000000"/>
-          <w:sz w:val="19"/>
-          <w:szCs w:val="19"/>
-          <w:lang w:val="en-US" w:eastAsia="en-US"/>
-        </w:rPr>
-        <w:t>trapezoidal(</w:t>
-      </w:r>
-      <w:proofErr w:type="gramEnd"/>
-      <w:r>
-        <w:rPr>
-          <w:rFonts w:ascii="Cascadia Mono" w:eastAsiaTheme="minorHAnsi" w:hAnsi="Cascadia Mono" w:cs="Cascadia Mono"/>
-          <w:color w:val="0000FF"/>
-          <w:sz w:val="19"/>
-          <w:szCs w:val="19"/>
-          <w:lang w:val="en-US" w:eastAsia="en-US"/>
-        </w:rPr>
-        <w:t>double</w:t>
-      </w:r>
-      <w:r>
-        <w:rPr>
-          <w:rFonts w:ascii="Cascadia Mono" w:eastAsiaTheme="minorHAnsi" w:hAnsi="Cascadia Mono" w:cs="Cascadia Mono"/>
-          <w:color w:val="000000"/>
-          <w:sz w:val="19"/>
-          <w:szCs w:val="19"/>
-          <w:lang w:val="en-US" w:eastAsia="en-US"/>
-        </w:rPr>
-        <w:t xml:space="preserve"> </w:t>
-      </w:r>
-      <w:r>
-        <w:rPr>
-          <w:rFonts w:ascii="Cascadia Mono" w:eastAsiaTheme="minorHAnsi" w:hAnsi="Cascadia Mono" w:cs="Cascadia Mono"/>
-          <w:color w:val="808080"/>
-          <w:sz w:val="19"/>
-          <w:szCs w:val="19"/>
-          <w:lang w:val="en-US" w:eastAsia="en-US"/>
-        </w:rPr>
-        <w:t>a</w:t>
-      </w:r>
-      <w:r>
-        <w:rPr>
-          <w:rFonts w:ascii="Cascadia Mono" w:eastAsiaTheme="minorHAnsi" w:hAnsi="Cascadia Mono" w:cs="Cascadia Mono"/>
-          <w:color w:val="000000"/>
-          <w:sz w:val="19"/>
-          <w:szCs w:val="19"/>
-          <w:lang w:val="en-US" w:eastAsia="en-US"/>
-        </w:rPr>
-        <w:t xml:space="preserve">, </w:t>
-      </w:r>
-      <w:r>
-        <w:rPr>
-          <w:rFonts w:ascii="Cascadia Mono" w:eastAsiaTheme="minorHAnsi" w:hAnsi="Cascadia Mono" w:cs="Cascadia Mono"/>
-          <w:color w:val="0000FF"/>
-          <w:sz w:val="19"/>
-          <w:szCs w:val="19"/>
-          <w:lang w:val="en-US" w:eastAsia="en-US"/>
-        </w:rPr>
-        <w:t>double</w:t>
-      </w:r>
-      <w:r>
-        <w:rPr>
-          <w:rFonts w:ascii="Cascadia Mono" w:eastAsiaTheme="minorHAnsi" w:hAnsi="Cascadia Mono" w:cs="Cascadia Mono"/>
-          <w:color w:val="000000"/>
-          <w:sz w:val="19"/>
-          <w:szCs w:val="19"/>
-          <w:lang w:val="en-US" w:eastAsia="en-US"/>
-        </w:rPr>
-        <w:t xml:space="preserve"> </w:t>
-      </w:r>
-      <w:r>
-        <w:rPr>
-          <w:rFonts w:ascii="Cascadia Mono" w:eastAsiaTheme="minorHAnsi" w:hAnsi="Cascadia Mono" w:cs="Cascadia Mono"/>
-          <w:color w:val="808080"/>
-          <w:sz w:val="19"/>
-          <w:szCs w:val="19"/>
-          <w:lang w:val="en-US" w:eastAsia="en-US"/>
-        </w:rPr>
-        <w:t>b</w:t>
-      </w:r>
-      <w:r>
-        <w:rPr>
-          <w:rFonts w:ascii="Cascadia Mono" w:eastAsiaTheme="minorHAnsi" w:hAnsi="Cascadia Mono" w:cs="Cascadia Mono"/>
-          <w:color w:val="000000"/>
-          <w:sz w:val="19"/>
-          <w:szCs w:val="19"/>
-          <w:lang w:val="en-US" w:eastAsia="en-US"/>
-        </w:rPr>
-        <w:t xml:space="preserve">, </w:t>
-      </w:r>
-      <w:r>
-        <w:rPr>
-          <w:rFonts w:ascii="Cascadia Mono" w:eastAsiaTheme="minorHAnsi" w:hAnsi="Cascadia Mono" w:cs="Cascadia Mono"/>
-          <w:color w:val="0000FF"/>
-          <w:sz w:val="19"/>
-          <w:szCs w:val="19"/>
-          <w:lang w:val="en-US" w:eastAsia="en-US"/>
-        </w:rPr>
-        <w:t>int</w:t>
-      </w:r>
-      <w:r>
-        <w:rPr>
-          <w:rFonts w:ascii="Cascadia Mono" w:eastAsiaTheme="minorHAnsi" w:hAnsi="Cascadia Mono" w:cs="Cascadia Mono"/>
-          <w:color w:val="000000"/>
-          <w:sz w:val="19"/>
-          <w:szCs w:val="19"/>
-          <w:lang w:val="en-US" w:eastAsia="en-US"/>
-        </w:rPr>
-        <w:t xml:space="preserve"> </w:t>
-      </w:r>
-      <w:r>
-        <w:rPr>
-          <w:rFonts w:ascii="Cascadia Mono" w:eastAsiaTheme="minorHAnsi" w:hAnsi="Cascadia Mono" w:cs="Cascadia Mono"/>
-          <w:color w:val="808080"/>
-          <w:sz w:val="19"/>
-          <w:szCs w:val="19"/>
-          <w:lang w:val="en-US" w:eastAsia="en-US"/>
-        </w:rPr>
-        <w:t>n</w:t>
-      </w:r>
-      <w:r>
-        <w:rPr>
-          <w:rFonts w:ascii="Cascadia Mono" w:eastAsiaTheme="minorHAnsi" w:hAnsi="Cascadia Mono" w:cs="Cascadia Mono"/>
-          <w:color w:val="000000"/>
-          <w:sz w:val="19"/>
-          <w:szCs w:val="19"/>
-          <w:lang w:val="en-US" w:eastAsia="en-US"/>
-        </w:rPr>
-        <w:t>) {</w:t>
-      </w:r>
-    </w:p>
-    <w:p>
-      <w:pPr>
-        <w:autoSpaceDE w:val="0"/>
-        <w:autoSpaceDN w:val="0"/>
-        <w:adjustRightInd w:val="0"/>
-        <w:rPr>
-          <w:rFonts w:ascii="Cascadia Mono" w:eastAsiaTheme="minorHAnsi" w:hAnsi="Cascadia Mono" w:cs="Cascadia Mono"/>
-          <w:color w:val="000000"/>
-          <w:sz w:val="19"/>
-          <w:szCs w:val="19"/>
-          <w:lang w:val="en-US" w:eastAsia="en-US"/>
-        </w:rPr>
-      </w:pPr>
-      <w:r>
-        <w:rPr>
-          <w:rFonts w:ascii="Cascadia Mono" w:eastAsiaTheme="minorHAnsi" w:hAnsi="Cascadia Mono" w:cs="Cascadia Mono"/>
-          <w:color w:val="000000"/>
-          <w:sz w:val="19"/>
-          <w:szCs w:val="19"/>
-          <w:lang w:val="en-US" w:eastAsia="en-US"/>
-        </w:rPr>
-        <w:t xml:space="preserve">    </w:t>
-      </w:r>
-      <w:r>
-        <w:rPr>
-          <w:rFonts w:ascii="Cascadia Mono" w:eastAsiaTheme="minorHAnsi" w:hAnsi="Cascadia Mono" w:cs="Cascadia Mono"/>
-          <w:color w:val="0000FF"/>
-          <w:sz w:val="19"/>
-          <w:szCs w:val="19"/>
-          <w:lang w:val="en-US" w:eastAsia="en-US"/>
-        </w:rPr>
-        <w:t>double</w:t>
-      </w:r>
-      <w:r>
-        <w:rPr>
-          <w:rFonts w:ascii="Cascadia Mono" w:eastAsiaTheme="minorHAnsi" w:hAnsi="Cascadia Mono" w:cs="Cascadia Mono"/>
-          <w:color w:val="000000"/>
-          <w:sz w:val="19"/>
-          <w:szCs w:val="19"/>
-          <w:lang w:val="en-US" w:eastAsia="en-US"/>
-        </w:rPr>
-        <w:t xml:space="preserve"> h = (</w:t>
-      </w:r>
-      <w:r>
-        <w:rPr>
-          <w:rFonts w:ascii="Cascadia Mono" w:eastAsiaTheme="minorHAnsi" w:hAnsi="Cascadia Mono" w:cs="Cascadia Mono"/>
-          <w:color w:val="808080"/>
-          <w:sz w:val="19"/>
-          <w:szCs w:val="19"/>
-          <w:lang w:val="en-US" w:eastAsia="en-US"/>
-        </w:rPr>
-        <w:t>b</w:t>
-      </w:r>
-      <w:r>
-        <w:rPr>
-          <w:rFonts w:ascii="Cascadia Mono" w:eastAsiaTheme="minorHAnsi" w:hAnsi="Cascadia Mono" w:cs="Cascadia Mono"/>
-          <w:color w:val="000000"/>
-          <w:sz w:val="19"/>
-          <w:szCs w:val="19"/>
-          <w:lang w:val="en-US" w:eastAsia="en-US"/>
-        </w:rPr>
-        <w:t xml:space="preserve"> - </w:t>
-      </w:r>
-      <w:r>
-        <w:rPr>
-          <w:rFonts w:ascii="Cascadia Mono" w:eastAsiaTheme="minorHAnsi" w:hAnsi="Cascadia Mono" w:cs="Cascadia Mono"/>
-          <w:color w:val="808080"/>
-          <w:sz w:val="19"/>
-          <w:szCs w:val="19"/>
-          <w:lang w:val="en-US" w:eastAsia="en-US"/>
-        </w:rPr>
-        <w:t>a</w:t>
-      </w:r>
-      <w:r>
-        <w:rPr>
-          <w:rFonts w:ascii="Cascadia Mono" w:eastAsiaTheme="minorHAnsi" w:hAnsi="Cascadia Mono" w:cs="Cascadia Mono"/>
-          <w:color w:val="000000"/>
-          <w:sz w:val="19"/>
-          <w:szCs w:val="19"/>
-          <w:lang w:val="en-US" w:eastAsia="en-US"/>
-        </w:rPr>
-        <w:t xml:space="preserve">) / </w:t>
-      </w:r>
-      <w:r>
-        <w:rPr>
-          <w:rFonts w:ascii="Cascadia Mono" w:eastAsiaTheme="minorHAnsi" w:hAnsi="Cascadia Mono" w:cs="Cascadia Mono"/>
-          <w:color w:val="808080"/>
-          <w:sz w:val="19"/>
-          <w:szCs w:val="19"/>
-          <w:lang w:val="en-US" w:eastAsia="en-US"/>
-        </w:rPr>
-        <w:t>n</w:t>
-      </w:r>
-      <w:r>
-        <w:rPr>
-          <w:rFonts w:ascii="Cascadia Mono" w:eastAsiaTheme="minorHAnsi" w:hAnsi="Cascadia Mono" w:cs="Cascadia Mono"/>
-          <w:color w:val="000000"/>
-          <w:sz w:val="19"/>
-          <w:szCs w:val="19"/>
-          <w:lang w:val="en-US" w:eastAsia="en-US"/>
-        </w:rPr>
-        <w:t xml:space="preserve">; </w:t>
-      </w:r>
-    </w:p>
-    <w:p>
-      <w:pPr>
-        <w:autoSpaceDE w:val="0"/>
-        <w:autoSpaceDN w:val="0"/>
-        <w:adjustRightInd w:val="0"/>
-        <w:rPr>
-          <w:rFonts w:ascii="Cascadia Mono" w:eastAsiaTheme="minorHAnsi" w:hAnsi="Cascadia Mono" w:cs="Cascadia Mono"/>
-          <w:color w:val="000000"/>
-          <w:sz w:val="19"/>
-          <w:szCs w:val="19"/>
-          <w:lang w:val="en-US" w:eastAsia="en-US"/>
-        </w:rPr>
-      </w:pPr>
-      <w:r>
-        <w:rPr>
-          <w:rFonts w:ascii="Cascadia Mono" w:eastAsiaTheme="minorHAnsi" w:hAnsi="Cascadia Mono" w:cs="Cascadia Mono"/>
-          <w:color w:val="000000"/>
-          <w:sz w:val="19"/>
-          <w:szCs w:val="19"/>
-          <w:lang w:val="en-US" w:eastAsia="en-US"/>
-        </w:rPr>
-        <w:t xml:space="preserve">    </w:t>
-      </w:r>
-      <w:r>
-        <w:rPr>
-          <w:rFonts w:ascii="Cascadia Mono" w:eastAsiaTheme="minorHAnsi" w:hAnsi="Cascadia Mono" w:cs="Cascadia Mono"/>
-          <w:color w:val="0000FF"/>
-          <w:sz w:val="19"/>
-          <w:szCs w:val="19"/>
-          <w:lang w:val="en-US" w:eastAsia="en-US"/>
-        </w:rPr>
-        <w:t>double</w:t>
-      </w:r>
-      <w:r>
-        <w:rPr>
-          <w:rFonts w:ascii="Cascadia Mono" w:eastAsiaTheme="minorHAnsi" w:hAnsi="Cascadia Mono" w:cs="Cascadia Mono"/>
-          <w:color w:val="000000"/>
-          <w:sz w:val="19"/>
-          <w:szCs w:val="19"/>
-          <w:lang w:val="en-US" w:eastAsia="en-US"/>
-        </w:rPr>
-        <w:t xml:space="preserve"> sum = (f(</w:t>
-      </w:r>
-      <w:r>
-        <w:rPr>
-          <w:rFonts w:ascii="Cascadia Mono" w:eastAsiaTheme="minorHAnsi" w:hAnsi="Cascadia Mono" w:cs="Cascadia Mono"/>
-          <w:color w:val="808080"/>
-          <w:sz w:val="19"/>
-          <w:szCs w:val="19"/>
-          <w:lang w:val="en-US" w:eastAsia="en-US"/>
-        </w:rPr>
-        <w:t>a</w:t>
-      </w:r>
-      <w:r>
-        <w:rPr>
-          <w:rFonts w:ascii="Cascadia Mono" w:eastAsiaTheme="minorHAnsi" w:hAnsi="Cascadia Mono" w:cs="Cascadia Mono"/>
-          <w:color w:val="000000"/>
-          <w:sz w:val="19"/>
-          <w:szCs w:val="19"/>
-          <w:lang w:val="en-US" w:eastAsia="en-US"/>
-        </w:rPr>
-        <w:t>) + f(</w:t>
-      </w:r>
-      <w:r>
-        <w:rPr>
-          <w:rFonts w:ascii="Cascadia Mono" w:eastAsiaTheme="minorHAnsi" w:hAnsi="Cascadia Mono" w:cs="Cascadia Mono"/>
-          <w:color w:val="808080"/>
-          <w:sz w:val="19"/>
-          <w:szCs w:val="19"/>
-          <w:lang w:val="en-US" w:eastAsia="en-US"/>
-        </w:rPr>
-        <w:t>b</w:t>
-      </w:r>
-      <w:r>
-        <w:rPr>
-          <w:rFonts w:ascii="Cascadia Mono" w:eastAsiaTheme="minorHAnsi" w:hAnsi="Cascadia Mono" w:cs="Cascadia Mono"/>
-          <w:color w:val="000000"/>
-          <w:sz w:val="19"/>
-          <w:szCs w:val="19"/>
-          <w:lang w:val="en-US" w:eastAsia="en-US"/>
-        </w:rPr>
-        <w:t xml:space="preserve">)) / 2; </w:t>
-      </w:r>
-    </w:p>
-    <w:p>
-      <w:pPr>
-        <w:autoSpaceDE w:val="0"/>
-        <w:autoSpaceDN w:val="0"/>
-        <w:adjustRightInd w:val="0"/>
-        <w:rPr>
-          <w:rFonts w:ascii="Cascadia Mono" w:eastAsiaTheme="minorHAnsi" w:hAnsi="Cascadia Mono" w:cs="Cascadia Mono"/>
-          <w:color w:val="000000"/>
-          <w:sz w:val="19"/>
-          <w:szCs w:val="19"/>
-          <w:lang w:val="en-US" w:eastAsia="en-US"/>
-        </w:rPr>
-      </w:pPr>
-      <w:r>
-        <w:rPr>
-          <w:rFonts w:ascii="Cascadia Mono" w:eastAsiaTheme="minorHAnsi" w:hAnsi="Cascadia Mono" w:cs="Cascadia Mono"/>
-          <w:color w:val="000000"/>
-          <w:sz w:val="19"/>
-          <w:szCs w:val="19"/>
-          <w:lang w:val="en-US" w:eastAsia="en-US"/>
-        </w:rPr>
-        <w:t xml:space="preserve">    </w:t>
-      </w:r>
-      <w:r>
-        <w:rPr>
-          <w:rFonts w:ascii="Cascadia Mono" w:eastAsiaTheme="minorHAnsi" w:hAnsi="Cascadia Mono" w:cs="Cascadia Mono"/>
-          <w:color w:val="0000FF"/>
-          <w:sz w:val="19"/>
-          <w:szCs w:val="19"/>
-          <w:lang w:val="en-US" w:eastAsia="en-US"/>
-        </w:rPr>
-        <w:t>for</w:t>
-      </w:r>
-      <w:r>
-        <w:rPr>
-          <w:rFonts w:ascii="Cascadia Mono" w:eastAsiaTheme="minorHAnsi" w:hAnsi="Cascadia Mono" w:cs="Cascadia Mono"/>
-          <w:color w:val="000000"/>
-          <w:sz w:val="19"/>
-          <w:szCs w:val="19"/>
-          <w:lang w:val="en-US" w:eastAsia="en-US"/>
-        </w:rPr>
-        <w:t xml:space="preserve"> (</w:t>
-      </w:r>
-      <w:r>
-        <w:rPr>
-          <w:rFonts w:ascii="Cascadia Mono" w:eastAsiaTheme="minorHAnsi" w:hAnsi="Cascadia Mono" w:cs="Cascadia Mono"/>
-          <w:color w:val="0000FF"/>
-          <w:sz w:val="19"/>
-          <w:szCs w:val="19"/>
-          <w:lang w:val="en-US" w:eastAsia="en-US"/>
-        </w:rPr>
-        <w:t>int</w:t>
-      </w:r>
-      <w:r>
-        <w:rPr>
-          <w:rFonts w:ascii="Cascadia Mono" w:eastAsiaTheme="minorHAnsi" w:hAnsi="Cascadia Mono" w:cs="Cascadia Mono"/>
-          <w:color w:val="000000"/>
-          <w:sz w:val="19"/>
-          <w:szCs w:val="19"/>
-          <w:lang w:val="en-US" w:eastAsia="en-US"/>
-        </w:rPr>
-        <w:t xml:space="preserve"> </w:t>
-      </w:r>
-      <w:proofErr w:type="spellStart"/>
-      <w:r>
-        <w:rPr>
-          <w:rFonts w:ascii="Cascadia Mono" w:eastAsiaTheme="minorHAnsi" w:hAnsi="Cascadia Mono" w:cs="Cascadia Mono"/>
-          <w:color w:val="000000"/>
-          <w:sz w:val="19"/>
-          <w:szCs w:val="19"/>
-          <w:lang w:val="en-US" w:eastAsia="en-US"/>
-        </w:rPr>
-        <w:t>i</w:t>
-      </w:r>
-      <w:proofErr w:type="spellEnd"/>
-      <w:r>
-        <w:rPr>
-          <w:rFonts w:ascii="Cascadia Mono" w:eastAsiaTheme="minorHAnsi" w:hAnsi="Cascadia Mono" w:cs="Cascadia Mono"/>
-          <w:color w:val="000000"/>
-          <w:sz w:val="19"/>
-          <w:szCs w:val="19"/>
-          <w:lang w:val="en-US" w:eastAsia="en-US"/>
-        </w:rPr>
-        <w:t xml:space="preserve"> = 1; </w:t>
-      </w:r>
-      <w:proofErr w:type="spellStart"/>
-      <w:r>
-        <w:rPr>
-          <w:rFonts w:ascii="Cascadia Mono" w:eastAsiaTheme="minorHAnsi" w:hAnsi="Cascadia Mono" w:cs="Cascadia Mono"/>
-          <w:color w:val="000000"/>
-          <w:sz w:val="19"/>
-          <w:szCs w:val="19"/>
-          <w:lang w:val="en-US" w:eastAsia="en-US"/>
-        </w:rPr>
-        <w:t>i</w:t>
-      </w:r>
-      <w:proofErr w:type="spellEnd"/>
-      <w:r>
-        <w:rPr>
-          <w:rFonts w:ascii="Cascadia Mono" w:eastAsiaTheme="minorHAnsi" w:hAnsi="Cascadia Mono" w:cs="Cascadia Mono"/>
-          <w:color w:val="000000"/>
-          <w:sz w:val="19"/>
-          <w:szCs w:val="19"/>
-          <w:lang w:val="en-US" w:eastAsia="en-US"/>
-        </w:rPr>
-        <w:t xml:space="preserve"> &lt; </w:t>
-      </w:r>
-      <w:r>
-        <w:rPr>
-          <w:rFonts w:ascii="Cascadia Mono" w:eastAsiaTheme="minorHAnsi" w:hAnsi="Cascadia Mono" w:cs="Cascadia Mono"/>
-          <w:color w:val="808080"/>
-          <w:sz w:val="19"/>
-          <w:szCs w:val="19"/>
-          <w:lang w:val="en-US" w:eastAsia="en-US"/>
-        </w:rPr>
-        <w:t>n</w:t>
-      </w:r>
-      <w:r>
-        <w:rPr>
-          <w:rFonts w:ascii="Cascadia Mono" w:eastAsiaTheme="minorHAnsi" w:hAnsi="Cascadia Mono" w:cs="Cascadia Mono"/>
-          <w:color w:val="000000"/>
-          <w:sz w:val="19"/>
-          <w:szCs w:val="19"/>
-          <w:lang w:val="en-US" w:eastAsia="en-US"/>
-        </w:rPr>
-        <w:t xml:space="preserve">; </w:t>
-      </w:r>
-      <w:proofErr w:type="spellStart"/>
-      <w:r>
-        <w:rPr>
-          <w:rFonts w:ascii="Cascadia Mono" w:eastAsiaTheme="minorHAnsi" w:hAnsi="Cascadia Mono" w:cs="Cascadia Mono"/>
-          <w:color w:val="000000"/>
-          <w:sz w:val="19"/>
-          <w:szCs w:val="19"/>
-          <w:lang w:val="en-US" w:eastAsia="en-US"/>
-        </w:rPr>
-        <w:t>i</w:t>
-      </w:r>
-      <w:proofErr w:type="spellEnd"/>
-      <w:r>
-        <w:rPr>
-          <w:rFonts w:ascii="Cascadia Mono" w:eastAsiaTheme="minorHAnsi" w:hAnsi="Cascadia Mono" w:cs="Cascadia Mono"/>
-          <w:color w:val="000000"/>
-          <w:sz w:val="19"/>
-          <w:szCs w:val="19"/>
-          <w:lang w:val="en-US" w:eastAsia="en-US"/>
-        </w:rPr>
-        <w:t>++) {</w:t>
-      </w:r>
-    </w:p>
-    <w:p>
-      <w:pPr>
-        <w:autoSpaceDE w:val="0"/>
-        <w:autoSpaceDN w:val="0"/>
-        <w:adjustRightInd w:val="0"/>
-        <w:rPr>
-          <w:rFonts w:ascii="Cascadia Mono" w:eastAsiaTheme="minorHAnsi" w:hAnsi="Cascadia Mono" w:cs="Cascadia Mono"/>
-          <w:color w:val="000000"/>
-          <w:sz w:val="19"/>
-          <w:szCs w:val="19"/>
-          <w:lang w:val="en-US" w:eastAsia="en-US"/>
-        </w:rPr>
-      </w:pPr>
-      <w:r>
-        <w:rPr>
-          <w:rFonts w:ascii="Cascadia Mono" w:eastAsiaTheme="minorHAnsi" w:hAnsi="Cascadia Mono" w:cs="Cascadia Mono"/>
-          <w:color w:val="000000"/>
-          <w:sz w:val="19"/>
-          <w:szCs w:val="19"/>
-          <w:lang w:val="en-US" w:eastAsia="en-US"/>
-        </w:rPr>
-        <w:t xml:space="preserve">        </w:t>
-      </w:r>
-      <w:r>
-        <w:rPr>
-          <w:rFonts w:ascii="Cascadia Mono" w:eastAsiaTheme="minorHAnsi" w:hAnsi="Cascadia Mono" w:cs="Cascadia Mono"/>
-          <w:color w:val="0000FF"/>
-          <w:sz w:val="19"/>
-          <w:szCs w:val="19"/>
-          <w:lang w:val="en-US" w:eastAsia="en-US"/>
-        </w:rPr>
-        <w:t>double</w:t>
-      </w:r>
-      <w:r>
-        <w:rPr>
-          <w:rFonts w:ascii="Cascadia Mono" w:eastAsiaTheme="minorHAnsi" w:hAnsi="Cascadia Mono" w:cs="Cascadia Mono"/>
-          <w:color w:val="000000"/>
-          <w:sz w:val="19"/>
-          <w:szCs w:val="19"/>
-          <w:lang w:val="en-US" w:eastAsia="en-US"/>
-        </w:rPr>
-        <w:t xml:space="preserve"> x = </w:t>
-      </w:r>
-      <w:r>
-        <w:rPr>
-          <w:rFonts w:ascii="Cascadia Mono" w:eastAsiaTheme="minorHAnsi" w:hAnsi="Cascadia Mono" w:cs="Cascadia Mono"/>
-          <w:color w:val="808080"/>
-          <w:sz w:val="19"/>
-          <w:szCs w:val="19"/>
-          <w:lang w:val="en-US" w:eastAsia="en-US"/>
-        </w:rPr>
-        <w:t>a</w:t>
-      </w:r>
-      <w:r>
-        <w:rPr>
-          <w:rFonts w:ascii="Cascadia Mono" w:eastAsiaTheme="minorHAnsi" w:hAnsi="Cascadia Mono" w:cs="Cascadia Mono"/>
-          <w:color w:val="000000"/>
-          <w:sz w:val="19"/>
-          <w:szCs w:val="19"/>
-          <w:lang w:val="en-US" w:eastAsia="en-US"/>
-        </w:rPr>
-        <w:t xml:space="preserve"> + </w:t>
-      </w:r>
-      <w:proofErr w:type="spellStart"/>
-      <w:r>
-        <w:rPr>
-          <w:rFonts w:ascii="Cascadia Mono" w:eastAsiaTheme="minorHAnsi" w:hAnsi="Cascadia Mono" w:cs="Cascadia Mono"/>
-          <w:color w:val="000000"/>
-          <w:sz w:val="19"/>
-          <w:szCs w:val="19"/>
-          <w:lang w:val="en-US" w:eastAsia="en-US"/>
-        </w:rPr>
-        <w:t>i</w:t>
-      </w:r>
-      <w:proofErr w:type="spellEnd"/>
-      <w:r>
-        <w:rPr>
-          <w:rFonts w:ascii="Cascadia Mono" w:eastAsiaTheme="minorHAnsi" w:hAnsi="Cascadia Mono" w:cs="Cascadia Mono"/>
-          <w:color w:val="000000"/>
-          <w:sz w:val="19"/>
-          <w:szCs w:val="19"/>
-          <w:lang w:val="en-US" w:eastAsia="en-US"/>
-        </w:rPr>
-        <w:t xml:space="preserve"> * h;</w:t>
-      </w:r>
-    </w:p>
-    <w:p>
-      <w:pPr>
-        <w:autoSpaceDE w:val="0"/>
-        <w:autoSpaceDN w:val="0"/>
-        <w:adjustRightInd w:val="0"/>
-        <w:rPr>
-          <w:rFonts w:ascii="Cascadia Mono" w:eastAsiaTheme="minorHAnsi" w:hAnsi="Cascadia Mono" w:cs="Cascadia Mono"/>
-          <w:color w:val="000000"/>
-          <w:sz w:val="19"/>
-          <w:szCs w:val="19"/>
-          <w:lang w:val="en-US" w:eastAsia="en-US"/>
-        </w:rPr>
-      </w:pPr>
-      <w:r>
-        <w:rPr>
-          <w:rFonts w:ascii="Cascadia Mono" w:eastAsiaTheme="minorHAnsi" w:hAnsi="Cascadia Mono" w:cs="Cascadia Mono"/>
-          <w:color w:val="000000"/>
-          <w:sz w:val="19"/>
-          <w:szCs w:val="19"/>
-          <w:lang w:val="en-US" w:eastAsia="en-US"/>
-        </w:rPr>
-        <w:t xml:space="preserve">        sum += f(x); </w:t>
-      </w:r>
-    </w:p>
-    <w:p>
-      <w:pPr>
-        <w:autoSpaceDE w:val="0"/>
-        <w:autoSpaceDN w:val="0"/>
-        <w:adjustRightInd w:val="0"/>
-        <w:rPr>
-          <w:rFonts w:ascii="Cascadia Mono" w:eastAsiaTheme="minorHAnsi" w:hAnsi="Cascadia Mono" w:cs="Cascadia Mono"/>
-          <w:color w:val="000000"/>
-          <w:sz w:val="19"/>
-          <w:szCs w:val="19"/>
-          <w:lang w:val="en-US" w:eastAsia="en-US"/>
-        </w:rPr>
-      </w:pPr>
-      <w:r>
-        <w:rPr>
-          <w:rFonts w:ascii="Cascadia Mono" w:eastAsiaTheme="minorHAnsi" w:hAnsi="Cascadia Mono" w:cs="Cascadia Mono"/>
-          <w:color w:val="000000"/>
-          <w:sz w:val="19"/>
-          <w:szCs w:val="19"/>
-          <w:lang w:val="en-US" w:eastAsia="en-US"/>
-        </w:rPr>
-        <w:t xml:space="preserve">    }</w:t>
-      </w:r>
-    </w:p>
-    <w:p>
-      <w:pPr>
-        <w:autoSpaceDE w:val="0"/>
-        <w:autoSpaceDN w:val="0"/>
-        <w:adjustRightInd w:val="0"/>
-        <w:rPr>
-          <w:rFonts w:ascii="Cascadia Mono" w:eastAsiaTheme="minorHAnsi" w:hAnsi="Cascadia Mono" w:cs="Cascadia Mono"/>
-          <w:color w:val="000000"/>
-          <w:sz w:val="19"/>
-          <w:szCs w:val="19"/>
-          <w:lang w:val="en-US" w:eastAsia="en-US"/>
-        </w:rPr>
-      </w:pPr>
-      <w:r>
-        <w:rPr>
-          <w:rFonts w:ascii="Cascadia Mono" w:eastAsiaTheme="minorHAnsi" w:hAnsi="Cascadia Mono" w:cs="Cascadia Mono"/>
-          <w:color w:val="000000"/>
-          <w:sz w:val="19"/>
-          <w:szCs w:val="19"/>
-          <w:lang w:val="en-US" w:eastAsia="en-US"/>
-        </w:rPr>
-        <w:t xml:space="preserve">    </w:t>
-      </w:r>
-      <w:r>
-        <w:rPr>
-          <w:rFonts w:ascii="Cascadia Mono" w:eastAsiaTheme="minorHAnsi" w:hAnsi="Cascadia Mono" w:cs="Cascadia Mono"/>
-          <w:color w:val="0000FF"/>
-          <w:sz w:val="19"/>
-          <w:szCs w:val="19"/>
-          <w:lang w:val="en-US" w:eastAsia="en-US"/>
-        </w:rPr>
-        <w:t>return</w:t>
-      </w:r>
-      <w:r>
-        <w:rPr>
-          <w:rFonts w:ascii="Cascadia Mono" w:eastAsiaTheme="minorHAnsi" w:hAnsi="Cascadia Mono" w:cs="Cascadia Mono"/>
-          <w:color w:val="000000"/>
-          <w:sz w:val="19"/>
-          <w:szCs w:val="19"/>
-          <w:lang w:val="en-US" w:eastAsia="en-US"/>
-        </w:rPr>
-        <w:t xml:space="preserve"> h * sum;</w:t>
-      </w:r>
-    </w:p>
-    <w:p>
-      <w:pPr>
-        <w:autoSpaceDE w:val="0"/>
-        <w:autoSpaceDN w:val="0"/>
-        <w:adjustRightInd w:val="0"/>
-        <w:rPr>
-          <w:rFonts w:ascii="Cascadia Mono" w:eastAsiaTheme="minorHAnsi" w:hAnsi="Cascadia Mono" w:cs="Cascadia Mono"/>
-          <w:color w:val="000000"/>
-          <w:sz w:val="19"/>
-          <w:szCs w:val="19"/>
-          <w:lang w:val="en-US" w:eastAsia="en-US"/>
-        </w:rPr>
-      </w:pPr>
-      <w:r>
-        <w:rPr>
-          <w:rFonts w:ascii="Cascadia Mono" w:eastAsiaTheme="minorHAnsi" w:hAnsi="Cascadia Mono" w:cs="Cascadia Mono"/>
-          <w:color w:val="000000"/>
-          <w:sz w:val="19"/>
-          <w:szCs w:val="19"/>
-          <w:lang w:val="en-US" w:eastAsia="en-US"/>
-        </w:rPr>
-        <w:t>}</w:t>
-      </w:r>
-    </w:p>
-    <w:p>
-      <w:pPr>
-        <w:autoSpaceDE w:val="0"/>
-        <w:autoSpaceDN w:val="0"/>
-        <w:adjustRightInd w:val="0"/>
-        <w:rPr>
-          <w:rFonts w:ascii="Cascadia Mono" w:eastAsiaTheme="minorHAnsi" w:hAnsi="Cascadia Mono" w:cs="Cascadia Mono"/>
-          <w:color w:val="000000"/>
-          <w:sz w:val="19"/>
-          <w:szCs w:val="19"/>
-          <w:lang w:val="en-US" w:eastAsia="en-US"/>
-        </w:rPr>
-      </w:pPr>
-    </w:p>
-    <w:p>
-      <w:pPr>
-        <w:autoSpaceDE w:val="0"/>
-        <w:autoSpaceDN w:val="0"/>
-        <w:adjustRightInd w:val="0"/>
-        <w:rPr>
-          <w:rFonts w:ascii="Cascadia Mono" w:eastAsiaTheme="minorHAnsi" w:hAnsi="Cascadia Mono" w:cs="Cascadia Mono"/>
-          <w:color w:val="000000"/>
-          <w:sz w:val="19"/>
-          <w:szCs w:val="19"/>
-          <w:lang w:val="en-US" w:eastAsia="en-US"/>
-        </w:rPr>
-      </w:pPr>
-      <w:r>
-        <w:rPr>
-          <w:rFonts w:ascii="Cascadia Mono" w:eastAsiaTheme="minorHAnsi" w:hAnsi="Cascadia Mono" w:cs="Cascadia Mono"/>
-          <w:color w:val="0000FF"/>
-          <w:sz w:val="19"/>
-          <w:szCs w:val="19"/>
-          <w:lang w:val="en-US" w:eastAsia="en-US"/>
-        </w:rPr>
-        <w:t>int</w:t>
-      </w:r>
-      <w:r>
-        <w:rPr>
-          <w:rFonts w:ascii="Cascadia Mono" w:eastAsiaTheme="minorHAnsi" w:hAnsi="Cascadia Mono" w:cs="Cascadia Mono"/>
-          <w:color w:val="000000"/>
-          <w:sz w:val="19"/>
-          <w:szCs w:val="19"/>
-          <w:lang w:val="en-US" w:eastAsia="en-US"/>
-        </w:rPr>
-        <w:t xml:space="preserve"> </w:t>
-      </w:r>
-      <w:proofErr w:type="gramStart"/>
-      <w:r>
-        <w:rPr>
-          <w:rFonts w:ascii="Cascadia Mono" w:eastAsiaTheme="minorHAnsi" w:hAnsi="Cascadia Mono" w:cs="Cascadia Mono"/>
-          <w:color w:val="000000"/>
-          <w:sz w:val="19"/>
-          <w:szCs w:val="19"/>
-          <w:lang w:val="en-US" w:eastAsia="en-US"/>
-        </w:rPr>
-        <w:t>main(</w:t>
-      </w:r>
-      <w:proofErr w:type="gramEnd"/>
-      <w:r>
-        <w:rPr>
-          <w:rFonts w:ascii="Cascadia Mono" w:eastAsiaTheme="minorHAnsi" w:hAnsi="Cascadia Mono" w:cs="Cascadia Mono"/>
-          <w:color w:val="000000"/>
-          <w:sz w:val="19"/>
-          <w:szCs w:val="19"/>
-          <w:lang w:val="en-US" w:eastAsia="en-US"/>
-        </w:rPr>
-        <w:t>) {</w:t>
-      </w:r>
-    </w:p>
-    <w:p>
-      <w:pPr>
-        <w:autoSpaceDE w:val="0"/>
-        <w:autoSpaceDN w:val="0"/>
-        <w:adjustRightInd w:val="0"/>
-        <w:rPr>
-          <w:rFonts w:ascii="Cascadia Mono" w:eastAsiaTheme="minorHAnsi" w:hAnsi="Cascadia Mono" w:cs="Cascadia Mono"/>
-          <w:color w:val="000000"/>
-          <w:sz w:val="19"/>
-          <w:szCs w:val="19"/>
-          <w:lang w:val="en-US" w:eastAsia="en-US"/>
-        </w:rPr>
-      </w:pPr>
-      <w:r>
-        <w:rPr>
-          <w:rFonts w:ascii="Cascadia Mono" w:eastAsiaTheme="minorHAnsi" w:hAnsi="Cascadia Mono" w:cs="Cascadia Mono"/>
-          <w:color w:val="000000"/>
-          <w:sz w:val="19"/>
-          <w:szCs w:val="19"/>
-          <w:lang w:val="en-US" w:eastAsia="en-US"/>
-        </w:rPr>
-        <w:t xml:space="preserve">    </w:t>
-      </w:r>
-      <w:proofErr w:type="spellStart"/>
-      <w:r>
-        <w:rPr>
-          <w:rFonts w:ascii="Cascadia Mono" w:eastAsiaTheme="minorHAnsi" w:hAnsi="Cascadia Mono" w:cs="Cascadia Mono"/>
-          <w:color w:val="000000"/>
-          <w:sz w:val="19"/>
-          <w:szCs w:val="19"/>
-          <w:lang w:val="en-US" w:eastAsia="en-US"/>
-        </w:rPr>
-        <w:t>cout</w:t>
-      </w:r>
-      <w:proofErr w:type="spellEnd"/>
-      <w:r>
-        <w:rPr>
-          <w:rFonts w:ascii="Cascadia Mono" w:eastAsiaTheme="minorHAnsi" w:hAnsi="Cascadia Mono" w:cs="Cascadia Mono"/>
-          <w:color w:val="000000"/>
-          <w:sz w:val="19"/>
-          <w:szCs w:val="19"/>
-          <w:lang w:val="en-US" w:eastAsia="en-US"/>
-        </w:rPr>
-        <w:t xml:space="preserve"> </w:t>
-      </w:r>
-      <w:r>
-        <w:rPr>
-          <w:rFonts w:ascii="Cascadia Mono" w:eastAsiaTheme="minorHAnsi" w:hAnsi="Cascadia Mono" w:cs="Cascadia Mono"/>
-          <w:color w:val="008080"/>
-          <w:sz w:val="19"/>
-          <w:szCs w:val="19"/>
-          <w:lang w:val="en-US" w:eastAsia="en-US"/>
-        </w:rPr>
-        <w:t>&lt;&lt;</w:t>
-      </w:r>
-      <w:r>
-        <w:rPr>
-          <w:rFonts w:ascii="Cascadia Mono" w:eastAsiaTheme="minorHAnsi" w:hAnsi="Cascadia Mono" w:cs="Cascadia Mono"/>
-          <w:color w:val="000000"/>
-          <w:sz w:val="19"/>
-          <w:szCs w:val="19"/>
-          <w:lang w:val="en-US" w:eastAsia="en-US"/>
-        </w:rPr>
-        <w:t xml:space="preserve"> </w:t>
-      </w:r>
-      <w:r>
-        <w:rPr>
-          <w:rFonts w:ascii="Cascadia Mono" w:eastAsiaTheme="minorHAnsi" w:hAnsi="Cascadia Mono" w:cs="Cascadia Mono"/>
-          <w:color w:val="A31515"/>
-          <w:sz w:val="19"/>
-          <w:szCs w:val="19"/>
-          <w:lang w:val="en-US" w:eastAsia="en-US"/>
-        </w:rPr>
-        <w:t xml:space="preserve">"Enter the interval </w:t>
-      </w:r>
-      <w:proofErr w:type="gramStart"/>
-      <w:r>
-        <w:rPr>
-          <w:rFonts w:ascii="Cascadia Mono" w:eastAsiaTheme="minorHAnsi" w:hAnsi="Cascadia Mono" w:cs="Cascadia Mono"/>
-          <w:color w:val="A31515"/>
-          <w:sz w:val="19"/>
-          <w:szCs w:val="19"/>
-          <w:lang w:val="en-US" w:eastAsia="en-US"/>
-        </w:rPr>
-        <w:t>boundary(</w:t>
-      </w:r>
-      <w:proofErr w:type="gramEnd"/>
-      <w:r>
-        <w:rPr>
-          <w:rFonts w:ascii="Cascadia Mono" w:eastAsiaTheme="minorHAnsi" w:hAnsi="Cascadia Mono" w:cs="Cascadia Mono"/>
-          <w:color w:val="A31515"/>
-          <w:sz w:val="19"/>
-          <w:szCs w:val="19"/>
-          <w:lang w:val="en-US" w:eastAsia="en-US"/>
-        </w:rPr>
-        <w:t>a, b) and integration step(n) in the format : a b n\n"</w:t>
-      </w:r>
-      <w:r>
-        <w:rPr>
-          <w:rFonts w:ascii="Cascadia Mono" w:eastAsiaTheme="minorHAnsi" w:hAnsi="Cascadia Mono" w:cs="Cascadia Mono"/>
-          <w:color w:val="000000"/>
-          <w:sz w:val="19"/>
-          <w:szCs w:val="19"/>
-          <w:lang w:val="en-US" w:eastAsia="en-US"/>
-        </w:rPr>
-        <w:t>;</w:t>
-      </w:r>
-    </w:p>
-    <w:p>
-      <w:pPr>
-        <w:autoSpaceDE w:val="0"/>
-        <w:autoSpaceDN w:val="0"/>
-        <w:adjustRightInd w:val="0"/>
-        <w:rPr>
-          <w:rFonts w:ascii="Cascadia Mono" w:eastAsiaTheme="minorHAnsi" w:hAnsi="Cascadia Mono" w:cs="Cascadia Mono"/>
-          <w:color w:val="000000"/>
-          <w:sz w:val="19"/>
-          <w:szCs w:val="19"/>
-          <w:lang w:val="en-US" w:eastAsia="en-US"/>
-        </w:rPr>
-      </w:pPr>
-      <w:r>
-        <w:rPr>
-          <w:rFonts w:ascii="Cascadia Mono" w:eastAsiaTheme="minorHAnsi" w:hAnsi="Cascadia Mono" w:cs="Cascadia Mono"/>
-          <w:color w:val="000000"/>
-          <w:sz w:val="19"/>
-          <w:szCs w:val="19"/>
-          <w:lang w:val="en-US" w:eastAsia="en-US"/>
-        </w:rPr>
-        <w:t xml:space="preserve">    </w:t>
-      </w:r>
-      <w:r>
-        <w:rPr>
-          <w:rFonts w:ascii="Cascadia Mono" w:eastAsiaTheme="minorHAnsi" w:hAnsi="Cascadia Mono" w:cs="Cascadia Mono"/>
-          <w:color w:val="0000FF"/>
-          <w:sz w:val="19"/>
-          <w:szCs w:val="19"/>
-          <w:lang w:val="en-US" w:eastAsia="en-US"/>
-        </w:rPr>
-        <w:t>double</w:t>
-      </w:r>
-      <w:r>
-        <w:rPr>
-          <w:rFonts w:ascii="Cascadia Mono" w:eastAsiaTheme="minorHAnsi" w:hAnsi="Cascadia Mono" w:cs="Cascadia Mono"/>
-          <w:color w:val="000000"/>
-          <w:sz w:val="19"/>
-          <w:szCs w:val="19"/>
-          <w:lang w:val="en-US" w:eastAsia="en-US"/>
-        </w:rPr>
-        <w:t xml:space="preserve"> a, b; </w:t>
-      </w:r>
-    </w:p>
-    <w:p>
-      <w:pPr>
-        <w:autoSpaceDE w:val="0"/>
-        <w:autoSpaceDN w:val="0"/>
-        <w:adjustRightInd w:val="0"/>
-        <w:rPr>
-          <w:rFonts w:ascii="Cascadia Mono" w:eastAsiaTheme="minorHAnsi" w:hAnsi="Cascadia Mono" w:cs="Cascadia Mono"/>
-          <w:color w:val="000000"/>
-          <w:sz w:val="19"/>
-          <w:szCs w:val="19"/>
-          <w:lang w:val="en-US" w:eastAsia="en-US"/>
-        </w:rPr>
-      </w:pPr>
-      <w:r>
-        <w:rPr>
-          <w:rFonts w:ascii="Cascadia Mono" w:eastAsiaTheme="minorHAnsi" w:hAnsi="Cascadia Mono" w:cs="Cascadia Mono"/>
-          <w:color w:val="000000"/>
-          <w:sz w:val="19"/>
-          <w:szCs w:val="19"/>
-          <w:lang w:val="en-US" w:eastAsia="en-US"/>
-        </w:rPr>
-        <w:t xml:space="preserve">    </w:t>
-      </w:r>
-      <w:r>
-        <w:rPr>
-          <w:rFonts w:ascii="Cascadia Mono" w:eastAsiaTheme="minorHAnsi" w:hAnsi="Cascadia Mono" w:cs="Cascadia Mono"/>
-          <w:color w:val="0000FF"/>
-          <w:sz w:val="19"/>
-          <w:szCs w:val="19"/>
-          <w:lang w:val="en-US" w:eastAsia="en-US"/>
-        </w:rPr>
-        <w:t>int</w:t>
-      </w:r>
-      <w:r>
-        <w:rPr>
-          <w:rFonts w:ascii="Cascadia Mono" w:eastAsiaTheme="minorHAnsi" w:hAnsi="Cascadia Mono" w:cs="Cascadia Mono"/>
-          <w:color w:val="000000"/>
-          <w:sz w:val="19"/>
-          <w:szCs w:val="19"/>
-          <w:lang w:val="en-US" w:eastAsia="en-US"/>
-        </w:rPr>
-        <w:t xml:space="preserve"> n;</w:t>
-      </w:r>
-    </w:p>
-    <w:p>
-      <w:pPr>
-        <w:autoSpaceDE w:val="0"/>
-        <w:autoSpaceDN w:val="0"/>
-        <w:adjustRightInd w:val="0"/>
-        <w:rPr>
-          <w:rFonts w:ascii="Cascadia Mono" w:eastAsiaTheme="minorHAnsi" w:hAnsi="Cascadia Mono" w:cs="Cascadia Mono"/>
-          <w:color w:val="000000"/>
-          <w:sz w:val="19"/>
-          <w:szCs w:val="19"/>
-          <w:lang w:val="en-US" w:eastAsia="en-US"/>
-        </w:rPr>
-      </w:pPr>
-      <w:r>
-        <w:rPr>
-          <w:rFonts w:ascii="Cascadia Mono" w:eastAsiaTheme="minorHAnsi" w:hAnsi="Cascadia Mono" w:cs="Cascadia Mono"/>
-          <w:color w:val="000000"/>
-          <w:sz w:val="19"/>
-          <w:szCs w:val="19"/>
-          <w:lang w:val="en-US" w:eastAsia="en-US"/>
-        </w:rPr>
-        <w:t xml:space="preserve">    </w:t>
-      </w:r>
-      <w:proofErr w:type="spellStart"/>
-      <w:r>
-        <w:rPr>
-          <w:rFonts w:ascii="Cascadia Mono" w:eastAsiaTheme="minorHAnsi" w:hAnsi="Cascadia Mono" w:cs="Cascadia Mono"/>
-          <w:color w:val="000000"/>
-          <w:sz w:val="19"/>
-          <w:szCs w:val="19"/>
-          <w:lang w:val="en-US" w:eastAsia="en-US"/>
-        </w:rPr>
-        <w:t>cin</w:t>
-      </w:r>
-      <w:proofErr w:type="spellEnd"/>
-      <w:r>
-        <w:rPr>
-          <w:rFonts w:ascii="Cascadia Mono" w:eastAsiaTheme="minorHAnsi" w:hAnsi="Cascadia Mono" w:cs="Cascadia Mono"/>
-          <w:color w:val="000000"/>
-          <w:sz w:val="19"/>
-          <w:szCs w:val="19"/>
-          <w:lang w:val="en-US" w:eastAsia="en-US"/>
-        </w:rPr>
-        <w:t xml:space="preserve"> </w:t>
-      </w:r>
-      <w:r>
-        <w:rPr>
-          <w:rFonts w:ascii="Cascadia Mono" w:eastAsiaTheme="minorHAnsi" w:hAnsi="Cascadia Mono" w:cs="Cascadia Mono"/>
-          <w:color w:val="008080"/>
-          <w:sz w:val="19"/>
-          <w:szCs w:val="19"/>
-          <w:lang w:val="en-US" w:eastAsia="en-US"/>
-        </w:rPr>
-        <w:t>&gt;&gt;</w:t>
-      </w:r>
-      <w:r>
-        <w:rPr>
-          <w:rFonts w:ascii="Cascadia Mono" w:eastAsiaTheme="minorHAnsi" w:hAnsi="Cascadia Mono" w:cs="Cascadia Mono"/>
-          <w:color w:val="000000"/>
-          <w:sz w:val="19"/>
-          <w:szCs w:val="19"/>
-          <w:lang w:val="en-US" w:eastAsia="en-US"/>
-        </w:rPr>
-        <w:t xml:space="preserve"> a </w:t>
-      </w:r>
-      <w:r>
-        <w:rPr>
-          <w:rFonts w:ascii="Cascadia Mono" w:eastAsiaTheme="minorHAnsi" w:hAnsi="Cascadia Mono" w:cs="Cascadia Mono"/>
-          <w:color w:val="008080"/>
-          <w:sz w:val="19"/>
-          <w:szCs w:val="19"/>
-          <w:lang w:val="en-US" w:eastAsia="en-US"/>
-        </w:rPr>
-        <w:t>&gt;&gt;</w:t>
-      </w:r>
-      <w:r>
-        <w:rPr>
-          <w:rFonts w:ascii="Cascadia Mono" w:eastAsiaTheme="minorHAnsi" w:hAnsi="Cascadia Mono" w:cs="Cascadia Mono"/>
-          <w:color w:val="000000"/>
-          <w:sz w:val="19"/>
-          <w:szCs w:val="19"/>
-          <w:lang w:val="en-US" w:eastAsia="en-US"/>
-        </w:rPr>
-        <w:t xml:space="preserve"> b </w:t>
-      </w:r>
-      <w:r>
-        <w:rPr>
-          <w:rFonts w:ascii="Cascadia Mono" w:eastAsiaTheme="minorHAnsi" w:hAnsi="Cascadia Mono" w:cs="Cascadia Mono"/>
-          <w:color w:val="008080"/>
-          <w:sz w:val="19"/>
-          <w:szCs w:val="19"/>
-          <w:lang w:val="en-US" w:eastAsia="en-US"/>
-        </w:rPr>
-        <w:t>&gt;&gt;</w:t>
-      </w:r>
-      <w:r>
-        <w:rPr>
-          <w:rFonts w:ascii="Cascadia Mono" w:eastAsiaTheme="minorHAnsi" w:hAnsi="Cascadia Mono" w:cs="Cascadia Mono"/>
-          <w:color w:val="000000"/>
-          <w:sz w:val="19"/>
-          <w:szCs w:val="19"/>
-          <w:lang w:val="en-US" w:eastAsia="en-US"/>
-        </w:rPr>
-        <w:t xml:space="preserve"> n;</w:t>
-      </w:r>
-    </w:p>
-    <w:p>
-      <w:pPr>
-        <w:autoSpaceDE w:val="0"/>
-        <w:autoSpaceDN w:val="0"/>
-        <w:adjustRightInd w:val="0"/>
-        <w:rPr>
-          <w:rFonts w:ascii="Cascadia Mono" w:eastAsiaTheme="minorHAnsi" w:hAnsi="Cascadia Mono" w:cs="Cascadia Mono"/>
-          <w:color w:val="000000"/>
-          <w:sz w:val="19"/>
-          <w:szCs w:val="19"/>
-          <w:lang w:val="en-US" w:eastAsia="en-US"/>
-        </w:rPr>
-      </w:pPr>
-      <w:r>
-        <w:rPr>
-          <w:rFonts w:ascii="Cascadia Mono" w:eastAsiaTheme="minorHAnsi" w:hAnsi="Cascadia Mono" w:cs="Cascadia Mono"/>
-          <w:color w:val="000000"/>
-          <w:sz w:val="19"/>
-          <w:szCs w:val="19"/>
-          <w:lang w:val="en-US" w:eastAsia="en-US"/>
-        </w:rPr>
-        <w:t xml:space="preserve">    </w:t>
-      </w:r>
-      <w:r>
-        <w:rPr>
-          <w:rFonts w:ascii="Cascadia Mono" w:eastAsiaTheme="minorHAnsi" w:hAnsi="Cascadia Mono" w:cs="Cascadia Mono"/>
-          <w:color w:val="0000FF"/>
-          <w:sz w:val="19"/>
-          <w:szCs w:val="19"/>
-          <w:lang w:val="en-US" w:eastAsia="en-US"/>
-        </w:rPr>
-        <w:t>double</w:t>
-      </w:r>
-      <w:r>
-        <w:rPr>
-          <w:rFonts w:ascii="Cascadia Mono" w:eastAsiaTheme="minorHAnsi" w:hAnsi="Cascadia Mono" w:cs="Cascadia Mono"/>
-          <w:color w:val="000000"/>
-          <w:sz w:val="19"/>
-          <w:szCs w:val="19"/>
-          <w:lang w:val="en-US" w:eastAsia="en-US"/>
-        </w:rPr>
-        <w:t xml:space="preserve"> result = </w:t>
-      </w:r>
-      <w:proofErr w:type="gramStart"/>
-      <w:r>
-        <w:rPr>
-          <w:rFonts w:ascii="Cascadia Mono" w:eastAsiaTheme="minorHAnsi" w:hAnsi="Cascadia Mono" w:cs="Cascadia Mono"/>
-          <w:color w:val="000000"/>
-          <w:sz w:val="19"/>
-          <w:szCs w:val="19"/>
-          <w:lang w:val="en-US" w:eastAsia="en-US"/>
-        </w:rPr>
-        <w:t>trapezoidal(</w:t>
-      </w:r>
-      <w:proofErr w:type="gramEnd"/>
-      <w:r>
-        <w:rPr>
-          <w:rFonts w:ascii="Cascadia Mono" w:eastAsiaTheme="minorHAnsi" w:hAnsi="Cascadia Mono" w:cs="Cascadia Mono"/>
-          <w:color w:val="000000"/>
-          <w:sz w:val="19"/>
-          <w:szCs w:val="19"/>
-          <w:lang w:val="en-US" w:eastAsia="en-US"/>
-        </w:rPr>
-        <w:t>a, b, n);</w:t>
-      </w:r>
-    </w:p>
-    <w:p>
-      <w:pPr>
-        <w:autoSpaceDE w:val="0"/>
-        <w:autoSpaceDN w:val="0"/>
-        <w:adjustRightInd w:val="0"/>
-        <w:rPr>
-          <w:rFonts w:ascii="Cascadia Mono" w:eastAsiaTheme="minorHAnsi" w:hAnsi="Cascadia Mono" w:cs="Cascadia Mono"/>
-          <w:color w:val="000000"/>
-          <w:sz w:val="19"/>
-          <w:szCs w:val="19"/>
-          <w:lang w:val="en-US" w:eastAsia="en-US"/>
-        </w:rPr>
-      </w:pPr>
-      <w:r>
-        <w:rPr>
-          <w:rFonts w:ascii="Cascadia Mono" w:eastAsiaTheme="minorHAnsi" w:hAnsi="Cascadia Mono" w:cs="Cascadia Mono"/>
-          <w:color w:val="000000"/>
-          <w:sz w:val="19"/>
-          <w:szCs w:val="19"/>
-          <w:lang w:val="en-US" w:eastAsia="en-US"/>
-        </w:rPr>
-        <w:t xml:space="preserve">    </w:t>
-      </w:r>
-      <w:proofErr w:type="spellStart"/>
-      <w:r>
-        <w:rPr>
-          <w:rFonts w:ascii="Cascadia Mono" w:eastAsiaTheme="minorHAnsi" w:hAnsi="Cascadia Mono" w:cs="Cascadia Mono"/>
-          <w:color w:val="000000"/>
-          <w:sz w:val="19"/>
-          <w:szCs w:val="19"/>
-          <w:lang w:val="en-US" w:eastAsia="en-US"/>
-        </w:rPr>
-        <w:t>cout</w:t>
-      </w:r>
-      <w:proofErr w:type="spellEnd"/>
-      <w:r>
-        <w:rPr>
-          <w:rFonts w:ascii="Cascadia Mono" w:eastAsiaTheme="minorHAnsi" w:hAnsi="Cascadia Mono" w:cs="Cascadia Mono"/>
-          <w:color w:val="000000"/>
-          <w:sz w:val="19"/>
-          <w:szCs w:val="19"/>
-          <w:lang w:val="en-US" w:eastAsia="en-US"/>
-        </w:rPr>
-        <w:t xml:space="preserve"> </w:t>
-      </w:r>
-      <w:r>
-        <w:rPr>
-          <w:rFonts w:ascii="Cascadia Mono" w:eastAsiaTheme="minorHAnsi" w:hAnsi="Cascadia Mono" w:cs="Cascadia Mono"/>
-          <w:color w:val="008080"/>
-          <w:sz w:val="19"/>
-          <w:szCs w:val="19"/>
-          <w:lang w:val="en-US" w:eastAsia="en-US"/>
-        </w:rPr>
-        <w:t>&lt;&lt;</w:t>
-      </w:r>
-      <w:r>
-        <w:rPr>
-          <w:rFonts w:ascii="Cascadia Mono" w:eastAsiaTheme="minorHAnsi" w:hAnsi="Cascadia Mono" w:cs="Cascadia Mono"/>
-          <w:color w:val="000000"/>
-          <w:sz w:val="19"/>
-          <w:szCs w:val="19"/>
-          <w:lang w:val="en-US" w:eastAsia="en-US"/>
-        </w:rPr>
-        <w:t xml:space="preserve"> </w:t>
-      </w:r>
-      <w:r>
-        <w:rPr>
-          <w:rFonts w:ascii="Cascadia Mono" w:eastAsiaTheme="minorHAnsi" w:hAnsi="Cascadia Mono" w:cs="Cascadia Mono"/>
-          <w:color w:val="A31515"/>
-          <w:sz w:val="19"/>
-          <w:szCs w:val="19"/>
-          <w:lang w:val="en-US" w:eastAsia="en-US"/>
-        </w:rPr>
-        <w:t>"Result: "</w:t>
-      </w:r>
-      <w:r>
-        <w:rPr>
-          <w:rFonts w:ascii="Cascadia Mono" w:eastAsiaTheme="minorHAnsi" w:hAnsi="Cascadia Mono" w:cs="Cascadia Mono"/>
-          <w:color w:val="000000"/>
-          <w:sz w:val="19"/>
-          <w:szCs w:val="19"/>
-          <w:lang w:val="en-US" w:eastAsia="en-US"/>
-        </w:rPr>
-        <w:t xml:space="preserve"> </w:t>
-      </w:r>
-      <w:r>
-        <w:rPr>
-          <w:rFonts w:ascii="Cascadia Mono" w:eastAsiaTheme="minorHAnsi" w:hAnsi="Cascadia Mono" w:cs="Cascadia Mono"/>
-          <w:color w:val="008080"/>
-          <w:sz w:val="19"/>
-          <w:szCs w:val="19"/>
-          <w:lang w:val="en-US" w:eastAsia="en-US"/>
-        </w:rPr>
-        <w:t>&lt;&lt;</w:t>
-      </w:r>
-      <w:r>
-        <w:rPr>
-          <w:rFonts w:ascii="Cascadia Mono" w:eastAsiaTheme="minorHAnsi" w:hAnsi="Cascadia Mono" w:cs="Cascadia Mono"/>
-          <w:color w:val="000000"/>
-          <w:sz w:val="19"/>
-          <w:szCs w:val="19"/>
-          <w:lang w:val="en-US" w:eastAsia="en-US"/>
-        </w:rPr>
-        <w:t xml:space="preserve"> result </w:t>
-      </w:r>
-      <w:r>
-        <w:rPr>
-          <w:rFonts w:ascii="Cascadia Mono" w:eastAsiaTheme="minorHAnsi" w:hAnsi="Cascadia Mono" w:cs="Cascadia Mono"/>
-          <w:color w:val="008080"/>
-          <w:sz w:val="19"/>
-          <w:szCs w:val="19"/>
-          <w:lang w:val="en-US" w:eastAsia="en-US"/>
-        </w:rPr>
-        <w:t>&lt;&lt;</w:t>
-      </w:r>
-      <w:r>
-        <w:rPr>
-          <w:rFonts w:ascii="Cascadia Mono" w:eastAsiaTheme="minorHAnsi" w:hAnsi="Cascadia Mono" w:cs="Cascadia Mono"/>
-          <w:color w:val="000000"/>
-          <w:sz w:val="19"/>
-          <w:szCs w:val="19"/>
-          <w:lang w:val="en-US" w:eastAsia="en-US"/>
-        </w:rPr>
-        <w:t xml:space="preserve"> </w:t>
-      </w:r>
-      <w:proofErr w:type="spellStart"/>
-      <w:r>
-        <w:rPr>
-          <w:rFonts w:ascii="Cascadia Mono" w:eastAsiaTheme="minorHAnsi" w:hAnsi="Cascadia Mono" w:cs="Cascadia Mono"/>
-          <w:color w:val="000000"/>
-          <w:sz w:val="19"/>
-          <w:szCs w:val="19"/>
-          <w:lang w:val="en-US" w:eastAsia="en-US"/>
-        </w:rPr>
-        <w:t>endl</w:t>
-      </w:r>
-      <w:proofErr w:type="spellEnd"/>
-      <w:r>
-        <w:rPr>
-          <w:rFonts w:ascii="Cascadia Mono" w:eastAsiaTheme="minorHAnsi" w:hAnsi="Cascadia Mono" w:cs="Cascadia Mono"/>
-          <w:color w:val="000000"/>
-          <w:sz w:val="19"/>
-          <w:szCs w:val="19"/>
-          <w:lang w:val="en-US" w:eastAsia="en-US"/>
-        </w:rPr>
-        <w:t>;</w:t>
-      </w:r>
-    </w:p>
-    <w:p>
-      <w:pPr>
-        <w:autoSpaceDE w:val="0"/>
-        <w:autoSpaceDN w:val="0"/>
-        <w:adjustRightInd w:val="0"/>
-        <w:rPr>
-          <w:rFonts w:ascii="Cascadia Mono" w:eastAsiaTheme="minorHAnsi" w:hAnsi="Cascadia Mono" w:cs="Cascadia Mono"/>
-          <w:color w:val="000000"/>
-          <w:sz w:val="19"/>
-          <w:szCs w:val="19"/>
-          <w:lang w:val="en-US" w:eastAsia="en-US"/>
-        </w:rPr>
-      </w:pPr>
-      <w:r>
-        <w:rPr>
-          <w:rFonts w:ascii="Cascadia Mono" w:eastAsiaTheme="minorHAnsi" w:hAnsi="Cascadia Mono" w:cs="Cascadia Mono"/>
-          <w:color w:val="000000"/>
-          <w:sz w:val="19"/>
-          <w:szCs w:val="19"/>
-          <w:lang w:val="en-US" w:eastAsia="en-US"/>
-        </w:rPr>
-        <w:t xml:space="preserve">    </w:t>
-      </w:r>
-      <w:r>
-        <w:rPr>
-          <w:rFonts w:ascii="Cascadia Mono" w:eastAsiaTheme="minorHAnsi" w:hAnsi="Cascadia Mono" w:cs="Cascadia Mono"/>
-          <w:color w:val="0000FF"/>
-          <w:sz w:val="19"/>
-          <w:szCs w:val="19"/>
-          <w:lang w:val="en-US" w:eastAsia="en-US"/>
-        </w:rPr>
         <w:t>return</w:t>
       </w:r>
       <w:r>
@@ -9010,6 +8728,7 @@
       <w:r>
         <w:rPr>
           <w:rFonts w:eastAsiaTheme="minorHAnsi"/>
+          <w:noProof/>
           <w:color w:val="000000"/>
           <w:sz w:val="28"/>
           <w:szCs w:val="28"/>
@@ -9031,7 +8750,7 @@
                     <pic:cNvPicPr/>
                   </pic:nvPicPr>
                   <pic:blipFill>
-                    <a:blip r:embed="rId29"/>
+                    <a:blip r:embed="rId27"/>
                     <a:stretch>
                       <a:fillRect/>
                     </a:stretch>
@@ -9092,7 +8811,7 @@
           <w:szCs w:val="28"/>
           <w:lang w:eastAsia="en-US"/>
         </w:rPr>
-        <w:t>8</w:t>
+        <w:t>9</w:t>
       </w:r>
       <w:r>
         <w:rPr>
@@ -9193,15 +8912,7 @@
           <w:sz w:val="28"/>
           <w:szCs w:val="28"/>
         </w:rPr>
-        <w:t>Аналитические</w:t>
-      </w:r>
-      <w:r>
-        <w:rPr>
-          <w:bCs/>
-          <w:sz w:val="28"/>
-          <w:szCs w:val="28"/>
-        </w:rPr>
-        <w:t xml:space="preserve"> = 0.45</w:t>
+        <w:t>Аналитические = 0.45</w:t>
       </w:r>
       <w:r>
         <w:rPr>
@@ -9230,31 +8941,7 @@
           <w:sz w:val="28"/>
           <w:szCs w:val="28"/>
         </w:rPr>
-        <w:t>Программные</w:t>
-      </w:r>
-      <w:r>
-        <w:rPr>
-          <w:bCs/>
-          <w:sz w:val="28"/>
-          <w:szCs w:val="28"/>
-        </w:rPr>
-        <w:t xml:space="preserve"> </w:t>
-      </w:r>
-      <w:r>
-        <w:rPr>
-          <w:bCs/>
-          <w:sz w:val="28"/>
-          <w:szCs w:val="28"/>
-        </w:rPr>
-        <w:t>≈</w:t>
-      </w:r>
-      <w:r>
-        <w:rPr>
-          <w:bCs/>
-          <w:sz w:val="28"/>
-          <w:szCs w:val="28"/>
-        </w:rPr>
-        <w:t xml:space="preserve"> 0.45</w:t>
+        <w:t>Программные ≈ 0.45</w:t>
       </w:r>
       <w:r>
         <w:rPr>
@@ -9517,7 +9204,7 @@
       </w:r>
     </w:p>
     <w:sectPr>
-      <w:footerReference w:type="default" r:id="rId30"/>
+      <w:footerReference w:type="default" r:id="rId28"/>
       <w:type w:val="continuous"/>
       <w:pgSz w:w="11909" w:h="16834"/>
       <w:pgMar w:top="1134" w:right="851" w:bottom="1134" w:left="1701" w:header="720" w:footer="720" w:gutter="0"/>
